--- a/Ostatní/Popisky.docx
+++ b/Ostatní/Popisky.docx
@@ -1033,6 +1033,2273 @@
           <w:u w:val="single"/>
         </w:rPr>
       </w:pPr>
+    </w:p>
+    <w:tbl>
+      <w:tblPr>
+        <w:tblStyle w:val="Mkatabulky"/>
+        <w:tblW w:w="0" w:type="auto"/>
+        <w:tblLook w:val="04A0" w:firstRow="1" w:lastRow="0" w:firstColumn="1" w:lastColumn="0" w:noHBand="0" w:noVBand="1"/>
+      </w:tblPr>
+      <w:tblGrid>
+        <w:gridCol w:w="1701"/>
+        <w:gridCol w:w="1701"/>
+        <w:gridCol w:w="1701"/>
+        <w:gridCol w:w="1701"/>
+        <w:gridCol w:w="1701"/>
+      </w:tblGrid>
+      <w:tr>
+        <w:trPr>
+          <w:trHeight w:val="850"/>
+        </w:trPr>
+        <w:tc>
+          <w:tcPr>
+            <w:tcW w:w="1701" w:type="dxa"/>
+          </w:tcPr>
+          <w:p>
+            <w:pPr>
+              <w:rPr>
+                <w:color w:val="FFFF00"/>
+                <w:sz w:val="20"/>
+                <w:szCs w:val="20"/>
+              </w:rPr>
+            </w:pPr>
+            <w:r>
+              <w:rPr>
+                <w:noProof/>
+                <w:sz w:val="20"/>
+                <w:szCs w:val="20"/>
+                <w:lang w:eastAsia="cs-CZ"/>
+              </w:rPr>
+              <mc:AlternateContent>
+                <mc:Choice Requires="wps">
+                  <w:drawing>
+                    <wp:anchor distT="0" distB="0" distL="114300" distR="114300" simplePos="0" relativeHeight="251707392" behindDoc="0" locked="0" layoutInCell="1" allowOverlap="1" wp14:anchorId="205F5715" wp14:editId="049C7AED">
+                      <wp:simplePos x="0" y="0"/>
+                      <wp:positionH relativeFrom="column">
+                        <wp:posOffset>95250</wp:posOffset>
+                      </wp:positionH>
+                      <wp:positionV relativeFrom="paragraph">
+                        <wp:posOffset>35833</wp:posOffset>
+                      </wp:positionV>
+                      <wp:extent cx="72000" cy="72000"/>
+                      <wp:effectExtent l="0" t="0" r="23495" b="23495"/>
+                      <wp:wrapNone/>
+                      <wp:docPr id="1" name="Ovál 1"/>
+                      <wp:cNvGraphicFramePr/>
+                      <a:graphic xmlns:a="http://schemas.openxmlformats.org/drawingml/2006/main">
+                        <a:graphicData uri="http://schemas.microsoft.com/office/word/2010/wordprocessingShape">
+                          <wps:wsp>
+                            <wps:cNvSpPr/>
+                            <wps:spPr>
+                              <a:xfrm>
+                                <a:off x="0" y="0"/>
+                                <a:ext cx="72000" cy="72000"/>
+                              </a:xfrm>
+                              <a:prstGeom prst="ellipse">
+                                <a:avLst/>
+                              </a:prstGeom>
+                              <a:solidFill>
+                                <a:srgbClr val="FFFF00"/>
+                              </a:solidFill>
+                              <a:ln w="6350">
+                                <a:solidFill>
+                                  <a:schemeClr val="tx1"/>
+                                </a:solidFill>
+                              </a:ln>
+                            </wps:spPr>
+                            <wps:style>
+                              <a:lnRef idx="2">
+                                <a:schemeClr val="accent1">
+                                  <a:shade val="50000"/>
+                                </a:schemeClr>
+                              </a:lnRef>
+                              <a:fillRef idx="1">
+                                <a:schemeClr val="accent1"/>
+                              </a:fillRef>
+                              <a:effectRef idx="0">
+                                <a:schemeClr val="accent1"/>
+                              </a:effectRef>
+                              <a:fontRef idx="minor">
+                                <a:schemeClr val="lt1"/>
+                              </a:fontRef>
+                            </wps:style>
+                            <wps:bodyPr rot="0" spcFirstLastPara="0" vertOverflow="overflow" horzOverflow="overflow" vert="horz" wrap="square" lIns="91440" tIns="45720" rIns="91440" bIns="45720" numCol="1" spcCol="0" rtlCol="0" fromWordArt="0" anchor="ctr" anchorCtr="0" forceAA="0" compatLnSpc="1">
+                              <a:prstTxWarp prst="textNoShape">
+                                <a:avLst/>
+                              </a:prstTxWarp>
+                              <a:noAutofit/>
+                            </wps:bodyPr>
+                          </wps:wsp>
+                        </a:graphicData>
+                      </a:graphic>
+                      <wp14:sizeRelH relativeFrom="margin">
+                        <wp14:pctWidth>0</wp14:pctWidth>
+                      </wp14:sizeRelH>
+                      <wp14:sizeRelV relativeFrom="margin">
+                        <wp14:pctHeight>0</wp14:pctHeight>
+                      </wp14:sizeRelV>
+                    </wp:anchor>
+                  </w:drawing>
+                </mc:Choice>
+                <mc:Fallback>
+                  <w:pict>
+                    <v:oval id="Ovál 1" o:spid="_x0000_s1026" style="position:absolute;margin-left:7.5pt;margin-top:2.8pt;width:5.65pt;height:5.65pt;z-index:251707392;visibility:visible;mso-wrap-style:square;mso-width-percent:0;mso-height-percent:0;mso-wrap-distance-left:9pt;mso-wrap-distance-top:0;mso-wrap-distance-right:9pt;mso-wrap-distance-bottom:0;mso-position-horizontal:absolute;mso-position-horizontal-relative:text;mso-position-vertical:absolute;mso-position-vertical-relative:text;mso-width-percent:0;mso-height-percent:0;mso-width-relative:margin;mso-height-relative:margin;v-text-anchor:middle" o:gfxdata="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" fillcolor="yellow" strokecolor="black [3213]" strokeweight=".5pt"/>
+                  </w:pict>
+                </mc:Fallback>
+              </mc:AlternateContent>
+            </w:r>
+            <w:r>
+              <w:t xml:space="preserve">       </w:t>
+            </w:r>
+            <w:r>
+              <w:rPr>
+                <w:color w:val="000000" w:themeColor="text1"/>
+                <w:sz w:val="20"/>
+                <w:szCs w:val="20"/>
+              </w:rPr>
+              <w:t xml:space="preserve">Bílá +  </w:t>
+            </w:r>
+          </w:p>
+          <w:p>
+            <w:pPr>
+              <w:rPr>
+                <w:sz w:val="20"/>
+                <w:szCs w:val="20"/>
+              </w:rPr>
+            </w:pPr>
+            <w:r>
+              <w:rPr>
+                <w:noProof/>
+                <w:sz w:val="20"/>
+                <w:szCs w:val="20"/>
+                <w:lang w:eastAsia="cs-CZ"/>
+              </w:rPr>
+              <mc:AlternateContent>
+                <mc:Choice Requires="wps">
+                  <w:drawing>
+                    <wp:anchor distT="0" distB="0" distL="114300" distR="114300" simplePos="0" relativeHeight="251708416" behindDoc="0" locked="0" layoutInCell="1" allowOverlap="1" wp14:anchorId="022495B7" wp14:editId="5090491F">
+                      <wp:simplePos x="0" y="0"/>
+                      <wp:positionH relativeFrom="column">
+                        <wp:posOffset>95250</wp:posOffset>
+                      </wp:positionH>
+                      <wp:positionV relativeFrom="paragraph">
+                        <wp:posOffset>33020</wp:posOffset>
+                      </wp:positionV>
+                      <wp:extent cx="71755" cy="71755"/>
+                      <wp:effectExtent l="0" t="0" r="23495" b="23495"/>
+                      <wp:wrapNone/>
+                      <wp:docPr id="2" name="Ovál 2"/>
+                      <wp:cNvGraphicFramePr/>
+                      <a:graphic xmlns:a="http://schemas.openxmlformats.org/drawingml/2006/main">
+                        <a:graphicData uri="http://schemas.microsoft.com/office/word/2010/wordprocessingShape">
+                          <wps:wsp>
+                            <wps:cNvSpPr/>
+                            <wps:spPr>
+                              <a:xfrm>
+                                <a:off x="0" y="0"/>
+                                <a:ext cx="71755" cy="71755"/>
+                              </a:xfrm>
+                              <a:prstGeom prst="ellipse">
+                                <a:avLst/>
+                              </a:prstGeom>
+                              <a:solidFill>
+                                <a:srgbClr val="00B0F0"/>
+                              </a:solidFill>
+                              <a:ln w="6350">
+                                <a:solidFill>
+                                  <a:schemeClr val="tx1"/>
+                                </a:solidFill>
+                              </a:ln>
+                            </wps:spPr>
+                            <wps:style>
+                              <a:lnRef idx="2">
+                                <a:schemeClr val="accent1">
+                                  <a:shade val="50000"/>
+                                </a:schemeClr>
+                              </a:lnRef>
+                              <a:fillRef idx="1">
+                                <a:schemeClr val="accent1"/>
+                              </a:fillRef>
+                              <a:effectRef idx="0">
+                                <a:schemeClr val="accent1"/>
+                              </a:effectRef>
+                              <a:fontRef idx="minor">
+                                <a:schemeClr val="lt1"/>
+                              </a:fontRef>
+                            </wps:style>
+                            <wps:bodyPr rot="0" spcFirstLastPara="0" vertOverflow="overflow" horzOverflow="overflow" vert="horz" wrap="square" lIns="91440" tIns="45720" rIns="91440" bIns="45720" numCol="1" spcCol="0" rtlCol="0" fromWordArt="0" anchor="ctr" anchorCtr="0" forceAA="0" compatLnSpc="1">
+                              <a:prstTxWarp prst="textNoShape">
+                                <a:avLst/>
+                              </a:prstTxWarp>
+                              <a:noAutofit/>
+                            </wps:bodyPr>
+                          </wps:wsp>
+                        </a:graphicData>
+                      </a:graphic>
+                      <wp14:sizeRelH relativeFrom="margin">
+                        <wp14:pctWidth>0</wp14:pctWidth>
+                      </wp14:sizeRelH>
+                      <wp14:sizeRelV relativeFrom="margin">
+                        <wp14:pctHeight>0</wp14:pctHeight>
+                      </wp14:sizeRelV>
+                    </wp:anchor>
+                  </w:drawing>
+                </mc:Choice>
+                <mc:Fallback>
+                  <w:pict>
+                    <v:oval id="Ovál 2" o:spid="_x0000_s1026" style="position:absolute;margin-left:7.5pt;margin-top:2.6pt;width:5.65pt;height:5.65pt;z-index:251708416;visibility:visible;mso-wrap-style:square;mso-width-percent:0;mso-height-percent:0;mso-wrap-distance-left:9pt;mso-wrap-distance-top:0;mso-wrap-distance-right:9pt;mso-wrap-distance-bottom:0;mso-position-horizontal:absolute;mso-position-horizontal-relative:text;mso-position-vertical:absolute;mso-position-vertical-relative:text;mso-width-percent:0;mso-height-percent:0;mso-width-relative:margin;mso-height-relative:margin;v-text-anchor:middle" o:gfxdata="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" fillcolor="#00b0f0" strokecolor="black [3213]" strokeweight=".5pt"/>
+                  </w:pict>
+                </mc:Fallback>
+              </mc:AlternateContent>
+            </w:r>
+            <w:r>
+              <w:rPr>
+                <w:sz w:val="20"/>
+                <w:szCs w:val="20"/>
+              </w:rPr>
+              <w:t xml:space="preserve">     </w:t>
+            </w:r>
+            <w:r>
+              <w:rPr>
+                <w:sz w:val="20"/>
+                <w:szCs w:val="20"/>
+              </w:rPr>
+              <w:t xml:space="preserve">  </w:t>
+            </w:r>
+            <w:r>
+              <w:rPr>
+                <w:sz w:val="20"/>
+                <w:szCs w:val="20"/>
+              </w:rPr>
+              <w:t>Bílá –</w:t>
+            </w:r>
+          </w:p>
+          <w:p>
+            <w:pPr>
+              <w:rPr>
+                <w:sz w:val="20"/>
+                <w:szCs w:val="20"/>
+              </w:rPr>
+            </w:pPr>
+            <w:r>
+              <w:rPr>
+                <w:noProof/>
+                <w:color w:val="FF0000"/>
+                <w:sz w:val="20"/>
+                <w:szCs w:val="20"/>
+                <w:lang w:eastAsia="cs-CZ"/>
+              </w:rPr>
+              <mc:AlternateContent>
+                <mc:Choice Requires="wps">
+                  <w:drawing>
+                    <wp:anchor distT="0" distB="0" distL="114300" distR="114300" simplePos="0" relativeHeight="251709440" behindDoc="0" locked="0" layoutInCell="1" allowOverlap="1" wp14:anchorId="4A521A95" wp14:editId="4AD29B52">
+                      <wp:simplePos x="0" y="0"/>
+                      <wp:positionH relativeFrom="column">
+                        <wp:posOffset>95250</wp:posOffset>
+                      </wp:positionH>
+                      <wp:positionV relativeFrom="paragraph">
+                        <wp:posOffset>35560</wp:posOffset>
+                      </wp:positionV>
+                      <wp:extent cx="71755" cy="71755"/>
+                      <wp:effectExtent l="0" t="0" r="23495" b="23495"/>
+                      <wp:wrapNone/>
+                      <wp:docPr id="3" name="Ovál 3"/>
+                      <wp:cNvGraphicFramePr/>
+                      <a:graphic xmlns:a="http://schemas.openxmlformats.org/drawingml/2006/main">
+                        <a:graphicData uri="http://schemas.microsoft.com/office/word/2010/wordprocessingShape">
+                          <wps:wsp>
+                            <wps:cNvSpPr/>
+                            <wps:spPr>
+                              <a:xfrm>
+                                <a:off x="0" y="0"/>
+                                <a:ext cx="71755" cy="71755"/>
+                              </a:xfrm>
+                              <a:prstGeom prst="ellipse">
+                                <a:avLst/>
+                              </a:prstGeom>
+                              <a:solidFill>
+                                <a:srgbClr val="FF0000"/>
+                              </a:solidFill>
+                              <a:ln w="6350">
+                                <a:solidFill>
+                                  <a:schemeClr val="tx1"/>
+                                </a:solidFill>
+                              </a:ln>
+                            </wps:spPr>
+                            <wps:style>
+                              <a:lnRef idx="2">
+                                <a:schemeClr val="accent1">
+                                  <a:shade val="50000"/>
+                                </a:schemeClr>
+                              </a:lnRef>
+                              <a:fillRef idx="1">
+                                <a:schemeClr val="accent1"/>
+                              </a:fillRef>
+                              <a:effectRef idx="0">
+                                <a:schemeClr val="accent1"/>
+                              </a:effectRef>
+                              <a:fontRef idx="minor">
+                                <a:schemeClr val="lt1"/>
+                              </a:fontRef>
+                            </wps:style>
+                            <wps:bodyPr rot="0" spcFirstLastPara="0" vertOverflow="overflow" horzOverflow="overflow" vert="horz" wrap="square" lIns="91440" tIns="45720" rIns="91440" bIns="45720" numCol="1" spcCol="0" rtlCol="0" fromWordArt="0" anchor="ctr" anchorCtr="0" forceAA="0" compatLnSpc="1">
+                              <a:prstTxWarp prst="textNoShape">
+                                <a:avLst/>
+                              </a:prstTxWarp>
+                              <a:noAutofit/>
+                            </wps:bodyPr>
+                          </wps:wsp>
+                        </a:graphicData>
+                      </a:graphic>
+                      <wp14:sizeRelH relativeFrom="margin">
+                        <wp14:pctWidth>0</wp14:pctWidth>
+                      </wp14:sizeRelH>
+                      <wp14:sizeRelV relativeFrom="margin">
+                        <wp14:pctHeight>0</wp14:pctHeight>
+                      </wp14:sizeRelV>
+                    </wp:anchor>
+                  </w:drawing>
+                </mc:Choice>
+                <mc:Fallback>
+                  <w:pict>
+                    <v:oval id="Ovál 3" o:spid="_x0000_s1026" style="position:absolute;margin-left:7.5pt;margin-top:2.8pt;width:5.65pt;height:5.65pt;z-index:251709440;visibility:visible;mso-wrap-style:square;mso-width-percent:0;mso-height-percent:0;mso-wrap-distance-left:9pt;mso-wrap-distance-top:0;mso-wrap-distance-right:9pt;mso-wrap-distance-bottom:0;mso-position-horizontal:absolute;mso-position-horizontal-relative:text;mso-position-vertical:absolute;mso-position-vertical-relative:text;mso-width-percent:0;mso-height-percent:0;mso-width-relative:margin;mso-height-relative:margin;v-text-anchor:middle" o:gfxdata="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" fillcolor="red" strokecolor="black [3213]" strokeweight=".5pt"/>
+                  </w:pict>
+                </mc:Fallback>
+              </mc:AlternateContent>
+            </w:r>
+            <w:r>
+              <w:rPr>
+                <w:sz w:val="20"/>
+                <w:szCs w:val="20"/>
+              </w:rPr>
+              <w:t xml:space="preserve">     </w:t>
+            </w:r>
+            <w:r>
+              <w:rPr>
+                <w:sz w:val="20"/>
+                <w:szCs w:val="20"/>
+              </w:rPr>
+              <w:t xml:space="preserve">  </w:t>
+            </w:r>
+            <w:r>
+              <w:rPr>
+                <w:sz w:val="20"/>
+                <w:szCs w:val="20"/>
+              </w:rPr>
+              <w:t>Červená +</w:t>
+            </w:r>
+          </w:p>
+          <w:p>
+            <w:r>
+              <w:rPr>
+                <w:noProof/>
+                <w:sz w:val="20"/>
+                <w:szCs w:val="20"/>
+                <w:lang w:eastAsia="cs-CZ"/>
+              </w:rPr>
+              <mc:AlternateContent>
+                <mc:Choice Requires="wps">
+                  <w:drawing>
+                    <wp:anchor distT="0" distB="0" distL="114300" distR="114300" simplePos="0" relativeHeight="251710464" behindDoc="0" locked="0" layoutInCell="1" allowOverlap="1" wp14:anchorId="0C9D86CA" wp14:editId="12489960">
+                      <wp:simplePos x="0" y="0"/>
+                      <wp:positionH relativeFrom="column">
+                        <wp:posOffset>95250</wp:posOffset>
+                      </wp:positionH>
+                      <wp:positionV relativeFrom="paragraph">
+                        <wp:posOffset>33020</wp:posOffset>
+                      </wp:positionV>
+                      <wp:extent cx="71755" cy="71755"/>
+                      <wp:effectExtent l="0" t="0" r="23495" b="23495"/>
+                      <wp:wrapNone/>
+                      <wp:docPr id="4" name="Ovál 4"/>
+                      <wp:cNvGraphicFramePr/>
+                      <a:graphic xmlns:a="http://schemas.openxmlformats.org/drawingml/2006/main">
+                        <a:graphicData uri="http://schemas.microsoft.com/office/word/2010/wordprocessingShape">
+                          <wps:wsp>
+                            <wps:cNvSpPr/>
+                            <wps:spPr>
+                              <a:xfrm>
+                                <a:off x="0" y="0"/>
+                                <a:ext cx="71755" cy="71755"/>
+                              </a:xfrm>
+                              <a:prstGeom prst="ellipse">
+                                <a:avLst/>
+                              </a:prstGeom>
+                              <a:solidFill>
+                                <a:schemeClr val="tx1"/>
+                              </a:solidFill>
+                              <a:ln w="6350">
+                                <a:solidFill>
+                                  <a:schemeClr val="tx1"/>
+                                </a:solidFill>
+                              </a:ln>
+                            </wps:spPr>
+                            <wps:style>
+                              <a:lnRef idx="2">
+                                <a:schemeClr val="accent1">
+                                  <a:shade val="50000"/>
+                                </a:schemeClr>
+                              </a:lnRef>
+                              <a:fillRef idx="1">
+                                <a:schemeClr val="accent1"/>
+                              </a:fillRef>
+                              <a:effectRef idx="0">
+                                <a:schemeClr val="accent1"/>
+                              </a:effectRef>
+                              <a:fontRef idx="minor">
+                                <a:schemeClr val="lt1"/>
+                              </a:fontRef>
+                            </wps:style>
+                            <wps:bodyPr rot="0" spcFirstLastPara="0" vertOverflow="overflow" horzOverflow="overflow" vert="horz" wrap="square" lIns="91440" tIns="45720" rIns="91440" bIns="45720" numCol="1" spcCol="0" rtlCol="0" fromWordArt="0" anchor="ctr" anchorCtr="0" forceAA="0" compatLnSpc="1">
+                              <a:prstTxWarp prst="textNoShape">
+                                <a:avLst/>
+                              </a:prstTxWarp>
+                              <a:noAutofit/>
+                            </wps:bodyPr>
+                          </wps:wsp>
+                        </a:graphicData>
+                      </a:graphic>
+                      <wp14:sizeRelH relativeFrom="margin">
+                        <wp14:pctWidth>0</wp14:pctWidth>
+                      </wp14:sizeRelH>
+                      <wp14:sizeRelV relativeFrom="margin">
+                        <wp14:pctHeight>0</wp14:pctHeight>
+                      </wp14:sizeRelV>
+                    </wp:anchor>
+                  </w:drawing>
+                </mc:Choice>
+                <mc:Fallback>
+                  <w:pict>
+                    <v:oval id="Ovál 4" o:spid="_x0000_s1026" style="position:absolute;margin-left:7.5pt;margin-top:2.6pt;width:5.65pt;height:5.65pt;z-index:251710464;visibility:visible;mso-wrap-style:square;mso-width-percent:0;mso-height-percent:0;mso-wrap-distance-left:9pt;mso-wrap-distance-top:0;mso-wrap-distance-right:9pt;mso-wrap-distance-bottom:0;mso-position-horizontal:absolute;mso-position-horizontal-relative:text;mso-position-vertical:absolute;mso-position-vertical-relative:text;mso-width-percent:0;mso-height-percent:0;mso-width-relative:margin;mso-height-relative:margin;v-text-anchor:middle" o:gfxdata="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" fillcolor="black [3213]" strokecolor="black [3213]" strokeweight=".5pt"/>
+                  </w:pict>
+                </mc:Fallback>
+              </mc:AlternateContent>
+            </w:r>
+            <w:r>
+              <w:rPr>
+                <w:sz w:val="20"/>
+                <w:szCs w:val="20"/>
+              </w:rPr>
+              <w:t xml:space="preserve">    </w:t>
+            </w:r>
+            <w:r>
+              <w:rPr>
+                <w:sz w:val="20"/>
+                <w:szCs w:val="20"/>
+              </w:rPr>
+              <w:t xml:space="preserve">   </w:t>
+            </w:r>
+            <w:r>
+              <w:rPr>
+                <w:sz w:val="20"/>
+                <w:szCs w:val="20"/>
+              </w:rPr>
+              <w:t>Červená -</w:t>
+            </w:r>
+          </w:p>
+        </w:tc>
+        <w:tc>
+          <w:tcPr>
+            <w:tcW w:w="1701" w:type="dxa"/>
+          </w:tcPr>
+          <w:p>
+            <w:pPr>
+              <w:rPr>
+                <w:color w:val="FFFF00"/>
+                <w:sz w:val="20"/>
+                <w:szCs w:val="20"/>
+              </w:rPr>
+            </w:pPr>
+            <w:r>
+              <w:rPr>
+                <w:noProof/>
+                <w:sz w:val="20"/>
+                <w:szCs w:val="20"/>
+                <w:lang w:eastAsia="cs-CZ"/>
+              </w:rPr>
+              <mc:AlternateContent>
+                <mc:Choice Requires="wps">
+                  <w:drawing>
+                    <wp:anchor distT="0" distB="0" distL="114300" distR="114300" simplePos="0" relativeHeight="251711488" behindDoc="0" locked="0" layoutInCell="1" allowOverlap="1" wp14:anchorId="0630AEE0" wp14:editId="14B1874B">
+                      <wp:simplePos x="0" y="0"/>
+                      <wp:positionH relativeFrom="column">
+                        <wp:posOffset>95250</wp:posOffset>
+                      </wp:positionH>
+                      <wp:positionV relativeFrom="paragraph">
+                        <wp:posOffset>35833</wp:posOffset>
+                      </wp:positionV>
+                      <wp:extent cx="72000" cy="72000"/>
+                      <wp:effectExtent l="0" t="0" r="23495" b="23495"/>
+                      <wp:wrapNone/>
+                      <wp:docPr id="5" name="Ovál 5"/>
+                      <wp:cNvGraphicFramePr/>
+                      <a:graphic xmlns:a="http://schemas.openxmlformats.org/drawingml/2006/main">
+                        <a:graphicData uri="http://schemas.microsoft.com/office/word/2010/wordprocessingShape">
+                          <wps:wsp>
+                            <wps:cNvSpPr/>
+                            <wps:spPr>
+                              <a:xfrm>
+                                <a:off x="0" y="0"/>
+                                <a:ext cx="72000" cy="72000"/>
+                              </a:xfrm>
+                              <a:prstGeom prst="ellipse">
+                                <a:avLst/>
+                              </a:prstGeom>
+                              <a:solidFill>
+                                <a:srgbClr val="FFFF00"/>
+                              </a:solidFill>
+                              <a:ln w="6350">
+                                <a:solidFill>
+                                  <a:schemeClr val="tx1"/>
+                                </a:solidFill>
+                              </a:ln>
+                            </wps:spPr>
+                            <wps:style>
+                              <a:lnRef idx="2">
+                                <a:schemeClr val="accent1">
+                                  <a:shade val="50000"/>
+                                </a:schemeClr>
+                              </a:lnRef>
+                              <a:fillRef idx="1">
+                                <a:schemeClr val="accent1"/>
+                              </a:fillRef>
+                              <a:effectRef idx="0">
+                                <a:schemeClr val="accent1"/>
+                              </a:effectRef>
+                              <a:fontRef idx="minor">
+                                <a:schemeClr val="lt1"/>
+                              </a:fontRef>
+                            </wps:style>
+                            <wps:bodyPr rot="0" spcFirstLastPara="0" vertOverflow="overflow" horzOverflow="overflow" vert="horz" wrap="square" lIns="91440" tIns="45720" rIns="91440" bIns="45720" numCol="1" spcCol="0" rtlCol="0" fromWordArt="0" anchor="ctr" anchorCtr="0" forceAA="0" compatLnSpc="1">
+                              <a:prstTxWarp prst="textNoShape">
+                                <a:avLst/>
+                              </a:prstTxWarp>
+                              <a:noAutofit/>
+                            </wps:bodyPr>
+                          </wps:wsp>
+                        </a:graphicData>
+                      </a:graphic>
+                      <wp14:sizeRelH relativeFrom="margin">
+                        <wp14:pctWidth>0</wp14:pctWidth>
+                      </wp14:sizeRelH>
+                      <wp14:sizeRelV relativeFrom="margin">
+                        <wp14:pctHeight>0</wp14:pctHeight>
+                      </wp14:sizeRelV>
+                    </wp:anchor>
+                  </w:drawing>
+                </mc:Choice>
+                <mc:Fallback>
+                  <w:pict>
+                    <v:oval id="Ovál 5" o:spid="_x0000_s1026" style="position:absolute;margin-left:7.5pt;margin-top:2.8pt;width:5.65pt;height:5.65pt;z-index:251711488;visibility:visible;mso-wrap-style:square;mso-width-percent:0;mso-height-percent:0;mso-wrap-distance-left:9pt;mso-wrap-distance-top:0;mso-wrap-distance-right:9pt;mso-wrap-distance-bottom:0;mso-position-horizontal:absolute;mso-position-horizontal-relative:text;mso-position-vertical:absolute;mso-position-vertical-relative:text;mso-width-percent:0;mso-height-percent:0;mso-width-relative:margin;mso-height-relative:margin;v-text-anchor:middle" o:gfxdata="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" fillcolor="yellow" strokecolor="black [3213]" strokeweight=".5pt"/>
+                  </w:pict>
+                </mc:Fallback>
+              </mc:AlternateContent>
+            </w:r>
+            <w:r>
+              <w:t xml:space="preserve">       </w:t>
+            </w:r>
+            <w:r>
+              <w:rPr>
+                <w:color w:val="000000" w:themeColor="text1"/>
+                <w:sz w:val="20"/>
+                <w:szCs w:val="20"/>
+              </w:rPr>
+              <w:t xml:space="preserve">Bílá +  </w:t>
+            </w:r>
+          </w:p>
+          <w:p>
+            <w:pPr>
+              <w:rPr>
+                <w:sz w:val="20"/>
+                <w:szCs w:val="20"/>
+              </w:rPr>
+            </w:pPr>
+            <w:r>
+              <w:rPr>
+                <w:noProof/>
+                <w:sz w:val="20"/>
+                <w:szCs w:val="20"/>
+                <w:lang w:eastAsia="cs-CZ"/>
+              </w:rPr>
+              <mc:AlternateContent>
+                <mc:Choice Requires="wps">
+                  <w:drawing>
+                    <wp:anchor distT="0" distB="0" distL="114300" distR="114300" simplePos="0" relativeHeight="251712512" behindDoc="0" locked="0" layoutInCell="1" allowOverlap="1" wp14:anchorId="799FF965" wp14:editId="092F9DE4">
+                      <wp:simplePos x="0" y="0"/>
+                      <wp:positionH relativeFrom="column">
+                        <wp:posOffset>95250</wp:posOffset>
+                      </wp:positionH>
+                      <wp:positionV relativeFrom="paragraph">
+                        <wp:posOffset>33020</wp:posOffset>
+                      </wp:positionV>
+                      <wp:extent cx="71755" cy="71755"/>
+                      <wp:effectExtent l="0" t="0" r="23495" b="23495"/>
+                      <wp:wrapNone/>
+                      <wp:docPr id="6" name="Ovál 6"/>
+                      <wp:cNvGraphicFramePr/>
+                      <a:graphic xmlns:a="http://schemas.openxmlformats.org/drawingml/2006/main">
+                        <a:graphicData uri="http://schemas.microsoft.com/office/word/2010/wordprocessingShape">
+                          <wps:wsp>
+                            <wps:cNvSpPr/>
+                            <wps:spPr>
+                              <a:xfrm>
+                                <a:off x="0" y="0"/>
+                                <a:ext cx="71755" cy="71755"/>
+                              </a:xfrm>
+                              <a:prstGeom prst="ellipse">
+                                <a:avLst/>
+                              </a:prstGeom>
+                              <a:solidFill>
+                                <a:srgbClr val="00B0F0"/>
+                              </a:solidFill>
+                              <a:ln w="6350">
+                                <a:solidFill>
+                                  <a:schemeClr val="tx1"/>
+                                </a:solidFill>
+                              </a:ln>
+                            </wps:spPr>
+                            <wps:style>
+                              <a:lnRef idx="2">
+                                <a:schemeClr val="accent1">
+                                  <a:shade val="50000"/>
+                                </a:schemeClr>
+                              </a:lnRef>
+                              <a:fillRef idx="1">
+                                <a:schemeClr val="accent1"/>
+                              </a:fillRef>
+                              <a:effectRef idx="0">
+                                <a:schemeClr val="accent1"/>
+                              </a:effectRef>
+                              <a:fontRef idx="minor">
+                                <a:schemeClr val="lt1"/>
+                              </a:fontRef>
+                            </wps:style>
+                            <wps:bodyPr rot="0" spcFirstLastPara="0" vertOverflow="overflow" horzOverflow="overflow" vert="horz" wrap="square" lIns="91440" tIns="45720" rIns="91440" bIns="45720" numCol="1" spcCol="0" rtlCol="0" fromWordArt="0" anchor="ctr" anchorCtr="0" forceAA="0" compatLnSpc="1">
+                              <a:prstTxWarp prst="textNoShape">
+                                <a:avLst/>
+                              </a:prstTxWarp>
+                              <a:noAutofit/>
+                            </wps:bodyPr>
+                          </wps:wsp>
+                        </a:graphicData>
+                      </a:graphic>
+                      <wp14:sizeRelH relativeFrom="margin">
+                        <wp14:pctWidth>0</wp14:pctWidth>
+                      </wp14:sizeRelH>
+                      <wp14:sizeRelV relativeFrom="margin">
+                        <wp14:pctHeight>0</wp14:pctHeight>
+                      </wp14:sizeRelV>
+                    </wp:anchor>
+                  </w:drawing>
+                </mc:Choice>
+                <mc:Fallback>
+                  <w:pict>
+                    <v:oval id="Ovál 6" o:spid="_x0000_s1026" style="position:absolute;margin-left:7.5pt;margin-top:2.6pt;width:5.65pt;height:5.65pt;z-index:251712512;visibility:visible;mso-wrap-style:square;mso-width-percent:0;mso-height-percent:0;mso-wrap-distance-left:9pt;mso-wrap-distance-top:0;mso-wrap-distance-right:9pt;mso-wrap-distance-bottom:0;mso-position-horizontal:absolute;mso-position-horizontal-relative:text;mso-position-vertical:absolute;mso-position-vertical-relative:text;mso-width-percent:0;mso-height-percent:0;mso-width-relative:margin;mso-height-relative:margin;v-text-anchor:middle" o:gfxdata="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" fillcolor="#00b0f0" strokecolor="black [3213]" strokeweight=".5pt"/>
+                  </w:pict>
+                </mc:Fallback>
+              </mc:AlternateContent>
+            </w:r>
+            <w:r>
+              <w:rPr>
+                <w:sz w:val="20"/>
+                <w:szCs w:val="20"/>
+              </w:rPr>
+              <w:t xml:space="preserve">     </w:t>
+            </w:r>
+            <w:r>
+              <w:rPr>
+                <w:sz w:val="20"/>
+                <w:szCs w:val="20"/>
+              </w:rPr>
+              <w:t xml:space="preserve">  </w:t>
+            </w:r>
+            <w:r>
+              <w:rPr>
+                <w:sz w:val="20"/>
+                <w:szCs w:val="20"/>
+              </w:rPr>
+              <w:t>Bílá –</w:t>
+            </w:r>
+          </w:p>
+          <w:p>
+            <w:pPr>
+              <w:rPr>
+                <w:sz w:val="20"/>
+                <w:szCs w:val="20"/>
+              </w:rPr>
+            </w:pPr>
+            <w:r>
+              <w:rPr>
+                <w:noProof/>
+                <w:color w:val="FF0000"/>
+                <w:sz w:val="20"/>
+                <w:szCs w:val="20"/>
+                <w:lang w:eastAsia="cs-CZ"/>
+              </w:rPr>
+              <mc:AlternateContent>
+                <mc:Choice Requires="wps">
+                  <w:drawing>
+                    <wp:anchor distT="0" distB="0" distL="114300" distR="114300" simplePos="0" relativeHeight="251713536" behindDoc="0" locked="0" layoutInCell="1" allowOverlap="1" wp14:anchorId="02C8F399" wp14:editId="7235D7CC">
+                      <wp:simplePos x="0" y="0"/>
+                      <wp:positionH relativeFrom="column">
+                        <wp:posOffset>95250</wp:posOffset>
+                      </wp:positionH>
+                      <wp:positionV relativeFrom="paragraph">
+                        <wp:posOffset>35560</wp:posOffset>
+                      </wp:positionV>
+                      <wp:extent cx="71755" cy="71755"/>
+                      <wp:effectExtent l="0" t="0" r="23495" b="23495"/>
+                      <wp:wrapNone/>
+                      <wp:docPr id="7" name="Ovál 7"/>
+                      <wp:cNvGraphicFramePr/>
+                      <a:graphic xmlns:a="http://schemas.openxmlformats.org/drawingml/2006/main">
+                        <a:graphicData uri="http://schemas.microsoft.com/office/word/2010/wordprocessingShape">
+                          <wps:wsp>
+                            <wps:cNvSpPr/>
+                            <wps:spPr>
+                              <a:xfrm>
+                                <a:off x="0" y="0"/>
+                                <a:ext cx="71755" cy="71755"/>
+                              </a:xfrm>
+                              <a:prstGeom prst="ellipse">
+                                <a:avLst/>
+                              </a:prstGeom>
+                              <a:solidFill>
+                                <a:srgbClr val="FF0000"/>
+                              </a:solidFill>
+                              <a:ln w="6350">
+                                <a:solidFill>
+                                  <a:schemeClr val="tx1"/>
+                                </a:solidFill>
+                              </a:ln>
+                            </wps:spPr>
+                            <wps:style>
+                              <a:lnRef idx="2">
+                                <a:schemeClr val="accent1">
+                                  <a:shade val="50000"/>
+                                </a:schemeClr>
+                              </a:lnRef>
+                              <a:fillRef idx="1">
+                                <a:schemeClr val="accent1"/>
+                              </a:fillRef>
+                              <a:effectRef idx="0">
+                                <a:schemeClr val="accent1"/>
+                              </a:effectRef>
+                              <a:fontRef idx="minor">
+                                <a:schemeClr val="lt1"/>
+                              </a:fontRef>
+                            </wps:style>
+                            <wps:bodyPr rot="0" spcFirstLastPara="0" vertOverflow="overflow" horzOverflow="overflow" vert="horz" wrap="square" lIns="91440" tIns="45720" rIns="91440" bIns="45720" numCol="1" spcCol="0" rtlCol="0" fromWordArt="0" anchor="ctr" anchorCtr="0" forceAA="0" compatLnSpc="1">
+                              <a:prstTxWarp prst="textNoShape">
+                                <a:avLst/>
+                              </a:prstTxWarp>
+                              <a:noAutofit/>
+                            </wps:bodyPr>
+                          </wps:wsp>
+                        </a:graphicData>
+                      </a:graphic>
+                      <wp14:sizeRelH relativeFrom="margin">
+                        <wp14:pctWidth>0</wp14:pctWidth>
+                      </wp14:sizeRelH>
+                      <wp14:sizeRelV relativeFrom="margin">
+                        <wp14:pctHeight>0</wp14:pctHeight>
+                      </wp14:sizeRelV>
+                    </wp:anchor>
+                  </w:drawing>
+                </mc:Choice>
+                <mc:Fallback>
+                  <w:pict>
+                    <v:oval id="Ovál 7" o:spid="_x0000_s1026" style="position:absolute;margin-left:7.5pt;margin-top:2.8pt;width:5.65pt;height:5.65pt;z-index:251713536;visibility:visible;mso-wrap-style:square;mso-width-percent:0;mso-height-percent:0;mso-wrap-distance-left:9pt;mso-wrap-distance-top:0;mso-wrap-distance-right:9pt;mso-wrap-distance-bottom:0;mso-position-horizontal:absolute;mso-position-horizontal-relative:text;mso-position-vertical:absolute;mso-position-vertical-relative:text;mso-width-percent:0;mso-height-percent:0;mso-width-relative:margin;mso-height-relative:margin;v-text-anchor:middle" o:gfxdata="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" fillcolor="red" strokecolor="black [3213]" strokeweight=".5pt"/>
+                  </w:pict>
+                </mc:Fallback>
+              </mc:AlternateContent>
+            </w:r>
+            <w:r>
+              <w:rPr>
+                <w:sz w:val="20"/>
+                <w:szCs w:val="20"/>
+              </w:rPr>
+              <w:t xml:space="preserve">     </w:t>
+            </w:r>
+            <w:r>
+              <w:rPr>
+                <w:sz w:val="20"/>
+                <w:szCs w:val="20"/>
+              </w:rPr>
+              <w:t xml:space="preserve">  </w:t>
+            </w:r>
+            <w:r>
+              <w:rPr>
+                <w:sz w:val="20"/>
+                <w:szCs w:val="20"/>
+              </w:rPr>
+              <w:t>Červená +</w:t>
+            </w:r>
+          </w:p>
+          <w:p>
+            <w:r>
+              <w:rPr>
+                <w:noProof/>
+                <w:sz w:val="20"/>
+                <w:szCs w:val="20"/>
+                <w:lang w:eastAsia="cs-CZ"/>
+              </w:rPr>
+              <mc:AlternateContent>
+                <mc:Choice Requires="wps">
+                  <w:drawing>
+                    <wp:anchor distT="0" distB="0" distL="114300" distR="114300" simplePos="0" relativeHeight="251714560" behindDoc="0" locked="0" layoutInCell="1" allowOverlap="1" wp14:anchorId="16A49531" wp14:editId="42FC2861">
+                      <wp:simplePos x="0" y="0"/>
+                      <wp:positionH relativeFrom="column">
+                        <wp:posOffset>95250</wp:posOffset>
+                      </wp:positionH>
+                      <wp:positionV relativeFrom="paragraph">
+                        <wp:posOffset>33020</wp:posOffset>
+                      </wp:positionV>
+                      <wp:extent cx="71755" cy="71755"/>
+                      <wp:effectExtent l="0" t="0" r="23495" b="23495"/>
+                      <wp:wrapNone/>
+                      <wp:docPr id="8" name="Ovál 8"/>
+                      <wp:cNvGraphicFramePr/>
+                      <a:graphic xmlns:a="http://schemas.openxmlformats.org/drawingml/2006/main">
+                        <a:graphicData uri="http://schemas.microsoft.com/office/word/2010/wordprocessingShape">
+                          <wps:wsp>
+                            <wps:cNvSpPr/>
+                            <wps:spPr>
+                              <a:xfrm>
+                                <a:off x="0" y="0"/>
+                                <a:ext cx="71755" cy="71755"/>
+                              </a:xfrm>
+                              <a:prstGeom prst="ellipse">
+                                <a:avLst/>
+                              </a:prstGeom>
+                              <a:solidFill>
+                                <a:schemeClr val="tx1"/>
+                              </a:solidFill>
+                              <a:ln w="6350">
+                                <a:solidFill>
+                                  <a:schemeClr val="tx1"/>
+                                </a:solidFill>
+                              </a:ln>
+                            </wps:spPr>
+                            <wps:style>
+                              <a:lnRef idx="2">
+                                <a:schemeClr val="accent1">
+                                  <a:shade val="50000"/>
+                                </a:schemeClr>
+                              </a:lnRef>
+                              <a:fillRef idx="1">
+                                <a:schemeClr val="accent1"/>
+                              </a:fillRef>
+                              <a:effectRef idx="0">
+                                <a:schemeClr val="accent1"/>
+                              </a:effectRef>
+                              <a:fontRef idx="minor">
+                                <a:schemeClr val="lt1"/>
+                              </a:fontRef>
+                            </wps:style>
+                            <wps:bodyPr rot="0" spcFirstLastPara="0" vertOverflow="overflow" horzOverflow="overflow" vert="horz" wrap="square" lIns="91440" tIns="45720" rIns="91440" bIns="45720" numCol="1" spcCol="0" rtlCol="0" fromWordArt="0" anchor="ctr" anchorCtr="0" forceAA="0" compatLnSpc="1">
+                              <a:prstTxWarp prst="textNoShape">
+                                <a:avLst/>
+                              </a:prstTxWarp>
+                              <a:noAutofit/>
+                            </wps:bodyPr>
+                          </wps:wsp>
+                        </a:graphicData>
+                      </a:graphic>
+                      <wp14:sizeRelH relativeFrom="margin">
+                        <wp14:pctWidth>0</wp14:pctWidth>
+                      </wp14:sizeRelH>
+                      <wp14:sizeRelV relativeFrom="margin">
+                        <wp14:pctHeight>0</wp14:pctHeight>
+                      </wp14:sizeRelV>
+                    </wp:anchor>
+                  </w:drawing>
+                </mc:Choice>
+                <mc:Fallback>
+                  <w:pict>
+                    <v:oval id="Ovál 8" o:spid="_x0000_s1026" style="position:absolute;margin-left:7.5pt;margin-top:2.6pt;width:5.65pt;height:5.65pt;z-index:251714560;visibility:visible;mso-wrap-style:square;mso-width-percent:0;mso-height-percent:0;mso-wrap-distance-left:9pt;mso-wrap-distance-top:0;mso-wrap-distance-right:9pt;mso-wrap-distance-bottom:0;mso-position-horizontal:absolute;mso-position-horizontal-relative:text;mso-position-vertical:absolute;mso-position-vertical-relative:text;mso-width-percent:0;mso-height-percent:0;mso-width-relative:margin;mso-height-relative:margin;v-text-anchor:middle" o:gfxdata="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" fillcolor="black [3213]" strokecolor="black [3213]" strokeweight=".5pt"/>
+                  </w:pict>
+                </mc:Fallback>
+              </mc:AlternateContent>
+            </w:r>
+            <w:r>
+              <w:rPr>
+                <w:sz w:val="20"/>
+                <w:szCs w:val="20"/>
+              </w:rPr>
+              <w:t xml:space="preserve">    </w:t>
+            </w:r>
+            <w:r>
+              <w:rPr>
+                <w:sz w:val="20"/>
+                <w:szCs w:val="20"/>
+              </w:rPr>
+              <w:t xml:space="preserve">   </w:t>
+            </w:r>
+            <w:r>
+              <w:rPr>
+                <w:sz w:val="20"/>
+                <w:szCs w:val="20"/>
+              </w:rPr>
+              <w:t>Červená -</w:t>
+            </w:r>
+          </w:p>
+        </w:tc>
+        <w:tc>
+          <w:tcPr>
+            <w:tcW w:w="1701" w:type="dxa"/>
+          </w:tcPr>
+          <w:p>
+            <w:pPr>
+              <w:rPr>
+                <w:color w:val="FFFF00"/>
+                <w:sz w:val="20"/>
+                <w:szCs w:val="20"/>
+              </w:rPr>
+            </w:pPr>
+            <w:r>
+              <w:rPr>
+                <w:noProof/>
+                <w:sz w:val="20"/>
+                <w:szCs w:val="20"/>
+                <w:lang w:eastAsia="cs-CZ"/>
+              </w:rPr>
+              <mc:AlternateContent>
+                <mc:Choice Requires="wps">
+                  <w:drawing>
+                    <wp:anchor distT="0" distB="0" distL="114300" distR="114300" simplePos="0" relativeHeight="251715584" behindDoc="0" locked="0" layoutInCell="1" allowOverlap="1" wp14:anchorId="5EA5F830" wp14:editId="202F394F">
+                      <wp:simplePos x="0" y="0"/>
+                      <wp:positionH relativeFrom="column">
+                        <wp:posOffset>95250</wp:posOffset>
+                      </wp:positionH>
+                      <wp:positionV relativeFrom="paragraph">
+                        <wp:posOffset>35833</wp:posOffset>
+                      </wp:positionV>
+                      <wp:extent cx="72000" cy="72000"/>
+                      <wp:effectExtent l="0" t="0" r="23495" b="23495"/>
+                      <wp:wrapNone/>
+                      <wp:docPr id="9" name="Ovál 9"/>
+                      <wp:cNvGraphicFramePr/>
+                      <a:graphic xmlns:a="http://schemas.openxmlformats.org/drawingml/2006/main">
+                        <a:graphicData uri="http://schemas.microsoft.com/office/word/2010/wordprocessingShape">
+                          <wps:wsp>
+                            <wps:cNvSpPr/>
+                            <wps:spPr>
+                              <a:xfrm>
+                                <a:off x="0" y="0"/>
+                                <a:ext cx="72000" cy="72000"/>
+                              </a:xfrm>
+                              <a:prstGeom prst="ellipse">
+                                <a:avLst/>
+                              </a:prstGeom>
+                              <a:solidFill>
+                                <a:srgbClr val="FFFF00"/>
+                              </a:solidFill>
+                              <a:ln w="6350">
+                                <a:solidFill>
+                                  <a:schemeClr val="tx1"/>
+                                </a:solidFill>
+                              </a:ln>
+                            </wps:spPr>
+                            <wps:style>
+                              <a:lnRef idx="2">
+                                <a:schemeClr val="accent1">
+                                  <a:shade val="50000"/>
+                                </a:schemeClr>
+                              </a:lnRef>
+                              <a:fillRef idx="1">
+                                <a:schemeClr val="accent1"/>
+                              </a:fillRef>
+                              <a:effectRef idx="0">
+                                <a:schemeClr val="accent1"/>
+                              </a:effectRef>
+                              <a:fontRef idx="minor">
+                                <a:schemeClr val="lt1"/>
+                              </a:fontRef>
+                            </wps:style>
+                            <wps:bodyPr rot="0" spcFirstLastPara="0" vertOverflow="overflow" horzOverflow="overflow" vert="horz" wrap="square" lIns="91440" tIns="45720" rIns="91440" bIns="45720" numCol="1" spcCol="0" rtlCol="0" fromWordArt="0" anchor="ctr" anchorCtr="0" forceAA="0" compatLnSpc="1">
+                              <a:prstTxWarp prst="textNoShape">
+                                <a:avLst/>
+                              </a:prstTxWarp>
+                              <a:noAutofit/>
+                            </wps:bodyPr>
+                          </wps:wsp>
+                        </a:graphicData>
+                      </a:graphic>
+                      <wp14:sizeRelH relativeFrom="margin">
+                        <wp14:pctWidth>0</wp14:pctWidth>
+                      </wp14:sizeRelH>
+                      <wp14:sizeRelV relativeFrom="margin">
+                        <wp14:pctHeight>0</wp14:pctHeight>
+                      </wp14:sizeRelV>
+                    </wp:anchor>
+                  </w:drawing>
+                </mc:Choice>
+                <mc:Fallback>
+                  <w:pict>
+                    <v:oval id="Ovál 9" o:spid="_x0000_s1026" style="position:absolute;margin-left:7.5pt;margin-top:2.8pt;width:5.65pt;height:5.65pt;z-index:251715584;visibility:visible;mso-wrap-style:square;mso-width-percent:0;mso-height-percent:0;mso-wrap-distance-left:9pt;mso-wrap-distance-top:0;mso-wrap-distance-right:9pt;mso-wrap-distance-bottom:0;mso-position-horizontal:absolute;mso-position-horizontal-relative:text;mso-position-vertical:absolute;mso-position-vertical-relative:text;mso-width-percent:0;mso-height-percent:0;mso-width-relative:margin;mso-height-relative:margin;v-text-anchor:middle" o:gfxdata="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" fillcolor="yellow" strokecolor="black [3213]" strokeweight=".5pt"/>
+                  </w:pict>
+                </mc:Fallback>
+              </mc:AlternateContent>
+            </w:r>
+            <w:r>
+              <w:t xml:space="preserve">       </w:t>
+            </w:r>
+            <w:r>
+              <w:rPr>
+                <w:color w:val="000000" w:themeColor="text1"/>
+                <w:sz w:val="20"/>
+                <w:szCs w:val="20"/>
+              </w:rPr>
+              <w:t xml:space="preserve">Bílá +  </w:t>
+            </w:r>
+          </w:p>
+          <w:p>
+            <w:pPr>
+              <w:rPr>
+                <w:sz w:val="20"/>
+                <w:szCs w:val="20"/>
+              </w:rPr>
+            </w:pPr>
+            <w:r>
+              <w:rPr>
+                <w:noProof/>
+                <w:sz w:val="20"/>
+                <w:szCs w:val="20"/>
+                <w:lang w:eastAsia="cs-CZ"/>
+              </w:rPr>
+              <mc:AlternateContent>
+                <mc:Choice Requires="wps">
+                  <w:drawing>
+                    <wp:anchor distT="0" distB="0" distL="114300" distR="114300" simplePos="0" relativeHeight="251716608" behindDoc="0" locked="0" layoutInCell="1" allowOverlap="1" wp14:anchorId="4EB64671" wp14:editId="41B9467A">
+                      <wp:simplePos x="0" y="0"/>
+                      <wp:positionH relativeFrom="column">
+                        <wp:posOffset>95250</wp:posOffset>
+                      </wp:positionH>
+                      <wp:positionV relativeFrom="paragraph">
+                        <wp:posOffset>33020</wp:posOffset>
+                      </wp:positionV>
+                      <wp:extent cx="71755" cy="71755"/>
+                      <wp:effectExtent l="0" t="0" r="23495" b="23495"/>
+                      <wp:wrapNone/>
+                      <wp:docPr id="10" name="Ovál 10"/>
+                      <wp:cNvGraphicFramePr/>
+                      <a:graphic xmlns:a="http://schemas.openxmlformats.org/drawingml/2006/main">
+                        <a:graphicData uri="http://schemas.microsoft.com/office/word/2010/wordprocessingShape">
+                          <wps:wsp>
+                            <wps:cNvSpPr/>
+                            <wps:spPr>
+                              <a:xfrm>
+                                <a:off x="0" y="0"/>
+                                <a:ext cx="71755" cy="71755"/>
+                              </a:xfrm>
+                              <a:prstGeom prst="ellipse">
+                                <a:avLst/>
+                              </a:prstGeom>
+                              <a:solidFill>
+                                <a:srgbClr val="00B0F0"/>
+                              </a:solidFill>
+                              <a:ln w="6350">
+                                <a:solidFill>
+                                  <a:schemeClr val="tx1"/>
+                                </a:solidFill>
+                              </a:ln>
+                            </wps:spPr>
+                            <wps:style>
+                              <a:lnRef idx="2">
+                                <a:schemeClr val="accent1">
+                                  <a:shade val="50000"/>
+                                </a:schemeClr>
+                              </a:lnRef>
+                              <a:fillRef idx="1">
+                                <a:schemeClr val="accent1"/>
+                              </a:fillRef>
+                              <a:effectRef idx="0">
+                                <a:schemeClr val="accent1"/>
+                              </a:effectRef>
+                              <a:fontRef idx="minor">
+                                <a:schemeClr val="lt1"/>
+                              </a:fontRef>
+                            </wps:style>
+                            <wps:bodyPr rot="0" spcFirstLastPara="0" vertOverflow="overflow" horzOverflow="overflow" vert="horz" wrap="square" lIns="91440" tIns="45720" rIns="91440" bIns="45720" numCol="1" spcCol="0" rtlCol="0" fromWordArt="0" anchor="ctr" anchorCtr="0" forceAA="0" compatLnSpc="1">
+                              <a:prstTxWarp prst="textNoShape">
+                                <a:avLst/>
+                              </a:prstTxWarp>
+                              <a:noAutofit/>
+                            </wps:bodyPr>
+                          </wps:wsp>
+                        </a:graphicData>
+                      </a:graphic>
+                      <wp14:sizeRelH relativeFrom="margin">
+                        <wp14:pctWidth>0</wp14:pctWidth>
+                      </wp14:sizeRelH>
+                      <wp14:sizeRelV relativeFrom="margin">
+                        <wp14:pctHeight>0</wp14:pctHeight>
+                      </wp14:sizeRelV>
+                    </wp:anchor>
+                  </w:drawing>
+                </mc:Choice>
+                <mc:Fallback>
+                  <w:pict>
+                    <v:oval id="Ovál 10" o:spid="_x0000_s1026" style="position:absolute;margin-left:7.5pt;margin-top:2.6pt;width:5.65pt;height:5.65pt;z-index:251716608;visibility:visible;mso-wrap-style:square;mso-width-percent:0;mso-height-percent:0;mso-wrap-distance-left:9pt;mso-wrap-distance-top:0;mso-wrap-distance-right:9pt;mso-wrap-distance-bottom:0;mso-position-horizontal:absolute;mso-position-horizontal-relative:text;mso-position-vertical:absolute;mso-position-vertical-relative:text;mso-width-percent:0;mso-height-percent:0;mso-width-relative:margin;mso-height-relative:margin;v-text-anchor:middle" o:gfxdata="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" fillcolor="#00b0f0" strokecolor="black [3213]" strokeweight=".5pt"/>
+                  </w:pict>
+                </mc:Fallback>
+              </mc:AlternateContent>
+            </w:r>
+            <w:r>
+              <w:rPr>
+                <w:sz w:val="20"/>
+                <w:szCs w:val="20"/>
+              </w:rPr>
+              <w:t xml:space="preserve">     </w:t>
+            </w:r>
+            <w:r>
+              <w:rPr>
+                <w:sz w:val="20"/>
+                <w:szCs w:val="20"/>
+              </w:rPr>
+              <w:t xml:space="preserve">  </w:t>
+            </w:r>
+            <w:r>
+              <w:rPr>
+                <w:sz w:val="20"/>
+                <w:szCs w:val="20"/>
+              </w:rPr>
+              <w:t>Bílá –</w:t>
+            </w:r>
+          </w:p>
+          <w:p>
+            <w:pPr>
+              <w:rPr>
+                <w:sz w:val="20"/>
+                <w:szCs w:val="20"/>
+              </w:rPr>
+            </w:pPr>
+            <w:r>
+              <w:rPr>
+                <w:noProof/>
+                <w:color w:val="FF0000"/>
+                <w:sz w:val="20"/>
+                <w:szCs w:val="20"/>
+                <w:lang w:eastAsia="cs-CZ"/>
+              </w:rPr>
+              <mc:AlternateContent>
+                <mc:Choice Requires="wps">
+                  <w:drawing>
+                    <wp:anchor distT="0" distB="0" distL="114300" distR="114300" simplePos="0" relativeHeight="251717632" behindDoc="0" locked="0" layoutInCell="1" allowOverlap="1" wp14:anchorId="7BD17F99" wp14:editId="2F190326">
+                      <wp:simplePos x="0" y="0"/>
+                      <wp:positionH relativeFrom="column">
+                        <wp:posOffset>95250</wp:posOffset>
+                      </wp:positionH>
+                      <wp:positionV relativeFrom="paragraph">
+                        <wp:posOffset>35560</wp:posOffset>
+                      </wp:positionV>
+                      <wp:extent cx="71755" cy="71755"/>
+                      <wp:effectExtent l="0" t="0" r="23495" b="23495"/>
+                      <wp:wrapNone/>
+                      <wp:docPr id="11" name="Ovál 11"/>
+                      <wp:cNvGraphicFramePr/>
+                      <a:graphic xmlns:a="http://schemas.openxmlformats.org/drawingml/2006/main">
+                        <a:graphicData uri="http://schemas.microsoft.com/office/word/2010/wordprocessingShape">
+                          <wps:wsp>
+                            <wps:cNvSpPr/>
+                            <wps:spPr>
+                              <a:xfrm>
+                                <a:off x="0" y="0"/>
+                                <a:ext cx="71755" cy="71755"/>
+                              </a:xfrm>
+                              <a:prstGeom prst="ellipse">
+                                <a:avLst/>
+                              </a:prstGeom>
+                              <a:solidFill>
+                                <a:srgbClr val="FF0000"/>
+                              </a:solidFill>
+                              <a:ln w="6350">
+                                <a:solidFill>
+                                  <a:schemeClr val="tx1"/>
+                                </a:solidFill>
+                              </a:ln>
+                            </wps:spPr>
+                            <wps:style>
+                              <a:lnRef idx="2">
+                                <a:schemeClr val="accent1">
+                                  <a:shade val="50000"/>
+                                </a:schemeClr>
+                              </a:lnRef>
+                              <a:fillRef idx="1">
+                                <a:schemeClr val="accent1"/>
+                              </a:fillRef>
+                              <a:effectRef idx="0">
+                                <a:schemeClr val="accent1"/>
+                              </a:effectRef>
+                              <a:fontRef idx="minor">
+                                <a:schemeClr val="lt1"/>
+                              </a:fontRef>
+                            </wps:style>
+                            <wps:bodyPr rot="0" spcFirstLastPara="0" vertOverflow="overflow" horzOverflow="overflow" vert="horz" wrap="square" lIns="91440" tIns="45720" rIns="91440" bIns="45720" numCol="1" spcCol="0" rtlCol="0" fromWordArt="0" anchor="ctr" anchorCtr="0" forceAA="0" compatLnSpc="1">
+                              <a:prstTxWarp prst="textNoShape">
+                                <a:avLst/>
+                              </a:prstTxWarp>
+                              <a:noAutofit/>
+                            </wps:bodyPr>
+                          </wps:wsp>
+                        </a:graphicData>
+                      </a:graphic>
+                      <wp14:sizeRelH relativeFrom="margin">
+                        <wp14:pctWidth>0</wp14:pctWidth>
+                      </wp14:sizeRelH>
+                      <wp14:sizeRelV relativeFrom="margin">
+                        <wp14:pctHeight>0</wp14:pctHeight>
+                      </wp14:sizeRelV>
+                    </wp:anchor>
+                  </w:drawing>
+                </mc:Choice>
+                <mc:Fallback>
+                  <w:pict>
+                    <v:oval id="Ovál 11" o:spid="_x0000_s1026" style="position:absolute;margin-left:7.5pt;margin-top:2.8pt;width:5.65pt;height:5.65pt;z-index:251717632;visibility:visible;mso-wrap-style:square;mso-width-percent:0;mso-height-percent:0;mso-wrap-distance-left:9pt;mso-wrap-distance-top:0;mso-wrap-distance-right:9pt;mso-wrap-distance-bottom:0;mso-position-horizontal:absolute;mso-position-horizontal-relative:text;mso-position-vertical:absolute;mso-position-vertical-relative:text;mso-width-percent:0;mso-height-percent:0;mso-width-relative:margin;mso-height-relative:margin;v-text-anchor:middle" o:gfxdata="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" fillcolor="red" strokecolor="black [3213]" strokeweight=".5pt"/>
+                  </w:pict>
+                </mc:Fallback>
+              </mc:AlternateContent>
+            </w:r>
+            <w:r>
+              <w:rPr>
+                <w:sz w:val="20"/>
+                <w:szCs w:val="20"/>
+              </w:rPr>
+              <w:t xml:space="preserve">     </w:t>
+            </w:r>
+            <w:r>
+              <w:rPr>
+                <w:sz w:val="20"/>
+                <w:szCs w:val="20"/>
+              </w:rPr>
+              <w:t xml:space="preserve">  </w:t>
+            </w:r>
+            <w:r>
+              <w:rPr>
+                <w:sz w:val="20"/>
+                <w:szCs w:val="20"/>
+              </w:rPr>
+              <w:t>Červená +</w:t>
+            </w:r>
+          </w:p>
+          <w:p>
+            <w:r>
+              <w:rPr>
+                <w:noProof/>
+                <w:sz w:val="20"/>
+                <w:szCs w:val="20"/>
+                <w:lang w:eastAsia="cs-CZ"/>
+              </w:rPr>
+              <mc:AlternateContent>
+                <mc:Choice Requires="wps">
+                  <w:drawing>
+                    <wp:anchor distT="0" distB="0" distL="114300" distR="114300" simplePos="0" relativeHeight="251718656" behindDoc="0" locked="0" layoutInCell="1" allowOverlap="1" wp14:anchorId="6D9A984D" wp14:editId="5ED1B775">
+                      <wp:simplePos x="0" y="0"/>
+                      <wp:positionH relativeFrom="column">
+                        <wp:posOffset>95250</wp:posOffset>
+                      </wp:positionH>
+                      <wp:positionV relativeFrom="paragraph">
+                        <wp:posOffset>33020</wp:posOffset>
+                      </wp:positionV>
+                      <wp:extent cx="71755" cy="71755"/>
+                      <wp:effectExtent l="0" t="0" r="23495" b="23495"/>
+                      <wp:wrapNone/>
+                      <wp:docPr id="12" name="Ovál 12"/>
+                      <wp:cNvGraphicFramePr/>
+                      <a:graphic xmlns:a="http://schemas.openxmlformats.org/drawingml/2006/main">
+                        <a:graphicData uri="http://schemas.microsoft.com/office/word/2010/wordprocessingShape">
+                          <wps:wsp>
+                            <wps:cNvSpPr/>
+                            <wps:spPr>
+                              <a:xfrm>
+                                <a:off x="0" y="0"/>
+                                <a:ext cx="71755" cy="71755"/>
+                              </a:xfrm>
+                              <a:prstGeom prst="ellipse">
+                                <a:avLst/>
+                              </a:prstGeom>
+                              <a:solidFill>
+                                <a:schemeClr val="tx1"/>
+                              </a:solidFill>
+                              <a:ln w="6350">
+                                <a:solidFill>
+                                  <a:schemeClr val="tx1"/>
+                                </a:solidFill>
+                              </a:ln>
+                            </wps:spPr>
+                            <wps:style>
+                              <a:lnRef idx="2">
+                                <a:schemeClr val="accent1">
+                                  <a:shade val="50000"/>
+                                </a:schemeClr>
+                              </a:lnRef>
+                              <a:fillRef idx="1">
+                                <a:schemeClr val="accent1"/>
+                              </a:fillRef>
+                              <a:effectRef idx="0">
+                                <a:schemeClr val="accent1"/>
+                              </a:effectRef>
+                              <a:fontRef idx="minor">
+                                <a:schemeClr val="lt1"/>
+                              </a:fontRef>
+                            </wps:style>
+                            <wps:bodyPr rot="0" spcFirstLastPara="0" vertOverflow="overflow" horzOverflow="overflow" vert="horz" wrap="square" lIns="91440" tIns="45720" rIns="91440" bIns="45720" numCol="1" spcCol="0" rtlCol="0" fromWordArt="0" anchor="ctr" anchorCtr="0" forceAA="0" compatLnSpc="1">
+                              <a:prstTxWarp prst="textNoShape">
+                                <a:avLst/>
+                              </a:prstTxWarp>
+                              <a:noAutofit/>
+                            </wps:bodyPr>
+                          </wps:wsp>
+                        </a:graphicData>
+                      </a:graphic>
+                      <wp14:sizeRelH relativeFrom="margin">
+                        <wp14:pctWidth>0</wp14:pctWidth>
+                      </wp14:sizeRelH>
+                      <wp14:sizeRelV relativeFrom="margin">
+                        <wp14:pctHeight>0</wp14:pctHeight>
+                      </wp14:sizeRelV>
+                    </wp:anchor>
+                  </w:drawing>
+                </mc:Choice>
+                <mc:Fallback>
+                  <w:pict>
+                    <v:oval id="Ovál 12" o:spid="_x0000_s1026" style="position:absolute;margin-left:7.5pt;margin-top:2.6pt;width:5.65pt;height:5.65pt;z-index:251718656;visibility:visible;mso-wrap-style:square;mso-width-percent:0;mso-height-percent:0;mso-wrap-distance-left:9pt;mso-wrap-distance-top:0;mso-wrap-distance-right:9pt;mso-wrap-distance-bottom:0;mso-position-horizontal:absolute;mso-position-horizontal-relative:text;mso-position-vertical:absolute;mso-position-vertical-relative:text;mso-width-percent:0;mso-height-percent:0;mso-width-relative:margin;mso-height-relative:margin;v-text-anchor:middle" o:gfxdata="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" fillcolor="black [3213]" strokecolor="black [3213]" strokeweight=".5pt"/>
+                  </w:pict>
+                </mc:Fallback>
+              </mc:AlternateContent>
+            </w:r>
+            <w:r>
+              <w:rPr>
+                <w:sz w:val="20"/>
+                <w:szCs w:val="20"/>
+              </w:rPr>
+              <w:t xml:space="preserve">    </w:t>
+            </w:r>
+            <w:r>
+              <w:rPr>
+                <w:sz w:val="20"/>
+                <w:szCs w:val="20"/>
+              </w:rPr>
+              <w:t xml:space="preserve">   </w:t>
+            </w:r>
+            <w:r>
+              <w:rPr>
+                <w:sz w:val="20"/>
+                <w:szCs w:val="20"/>
+              </w:rPr>
+              <w:t>Červená -</w:t>
+            </w:r>
+          </w:p>
+        </w:tc>
+        <w:tc>
+          <w:tcPr>
+            <w:tcW w:w="1701" w:type="dxa"/>
+          </w:tcPr>
+          <w:p>
+            <w:pPr>
+              <w:rPr>
+                <w:color w:val="FFFF00"/>
+                <w:sz w:val="20"/>
+                <w:szCs w:val="20"/>
+              </w:rPr>
+            </w:pPr>
+            <w:r>
+              <w:rPr>
+                <w:noProof/>
+                <w:sz w:val="20"/>
+                <w:szCs w:val="20"/>
+                <w:lang w:eastAsia="cs-CZ"/>
+              </w:rPr>
+              <mc:AlternateContent>
+                <mc:Choice Requires="wps">
+                  <w:drawing>
+                    <wp:anchor distT="0" distB="0" distL="114300" distR="114300" simplePos="0" relativeHeight="251719680" behindDoc="0" locked="0" layoutInCell="1" allowOverlap="1" wp14:anchorId="2E77FC84" wp14:editId="4C1F14D7">
+                      <wp:simplePos x="0" y="0"/>
+                      <wp:positionH relativeFrom="column">
+                        <wp:posOffset>95250</wp:posOffset>
+                      </wp:positionH>
+                      <wp:positionV relativeFrom="paragraph">
+                        <wp:posOffset>35833</wp:posOffset>
+                      </wp:positionV>
+                      <wp:extent cx="72000" cy="72000"/>
+                      <wp:effectExtent l="0" t="0" r="23495" b="23495"/>
+                      <wp:wrapNone/>
+                      <wp:docPr id="13" name="Ovál 13"/>
+                      <wp:cNvGraphicFramePr/>
+                      <a:graphic xmlns:a="http://schemas.openxmlformats.org/drawingml/2006/main">
+                        <a:graphicData uri="http://schemas.microsoft.com/office/word/2010/wordprocessingShape">
+                          <wps:wsp>
+                            <wps:cNvSpPr/>
+                            <wps:spPr>
+                              <a:xfrm>
+                                <a:off x="0" y="0"/>
+                                <a:ext cx="72000" cy="72000"/>
+                              </a:xfrm>
+                              <a:prstGeom prst="ellipse">
+                                <a:avLst/>
+                              </a:prstGeom>
+                              <a:solidFill>
+                                <a:srgbClr val="FFFF00"/>
+                              </a:solidFill>
+                              <a:ln w="6350">
+                                <a:solidFill>
+                                  <a:schemeClr val="tx1"/>
+                                </a:solidFill>
+                              </a:ln>
+                            </wps:spPr>
+                            <wps:style>
+                              <a:lnRef idx="2">
+                                <a:schemeClr val="accent1">
+                                  <a:shade val="50000"/>
+                                </a:schemeClr>
+                              </a:lnRef>
+                              <a:fillRef idx="1">
+                                <a:schemeClr val="accent1"/>
+                              </a:fillRef>
+                              <a:effectRef idx="0">
+                                <a:schemeClr val="accent1"/>
+                              </a:effectRef>
+                              <a:fontRef idx="minor">
+                                <a:schemeClr val="lt1"/>
+                              </a:fontRef>
+                            </wps:style>
+                            <wps:bodyPr rot="0" spcFirstLastPara="0" vertOverflow="overflow" horzOverflow="overflow" vert="horz" wrap="square" lIns="91440" tIns="45720" rIns="91440" bIns="45720" numCol="1" spcCol="0" rtlCol="0" fromWordArt="0" anchor="ctr" anchorCtr="0" forceAA="0" compatLnSpc="1">
+                              <a:prstTxWarp prst="textNoShape">
+                                <a:avLst/>
+                              </a:prstTxWarp>
+                              <a:noAutofit/>
+                            </wps:bodyPr>
+                          </wps:wsp>
+                        </a:graphicData>
+                      </a:graphic>
+                      <wp14:sizeRelH relativeFrom="margin">
+                        <wp14:pctWidth>0</wp14:pctWidth>
+                      </wp14:sizeRelH>
+                      <wp14:sizeRelV relativeFrom="margin">
+                        <wp14:pctHeight>0</wp14:pctHeight>
+                      </wp14:sizeRelV>
+                    </wp:anchor>
+                  </w:drawing>
+                </mc:Choice>
+                <mc:Fallback>
+                  <w:pict>
+                    <v:oval id="Ovál 13" o:spid="_x0000_s1026" style="position:absolute;margin-left:7.5pt;margin-top:2.8pt;width:5.65pt;height:5.65pt;z-index:251719680;visibility:visible;mso-wrap-style:square;mso-width-percent:0;mso-height-percent:0;mso-wrap-distance-left:9pt;mso-wrap-distance-top:0;mso-wrap-distance-right:9pt;mso-wrap-distance-bottom:0;mso-position-horizontal:absolute;mso-position-horizontal-relative:text;mso-position-vertical:absolute;mso-position-vertical-relative:text;mso-width-percent:0;mso-height-percent:0;mso-width-relative:margin;mso-height-relative:margin;v-text-anchor:middle" o:gfxdata="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" fillcolor="yellow" strokecolor="black [3213]" strokeweight=".5pt"/>
+                  </w:pict>
+                </mc:Fallback>
+              </mc:AlternateContent>
+            </w:r>
+            <w:r>
+              <w:t xml:space="preserve">       </w:t>
+            </w:r>
+            <w:r>
+              <w:rPr>
+                <w:color w:val="000000" w:themeColor="text1"/>
+                <w:sz w:val="20"/>
+                <w:szCs w:val="20"/>
+              </w:rPr>
+              <w:t xml:space="preserve">Bílá +  </w:t>
+            </w:r>
+          </w:p>
+          <w:p>
+            <w:pPr>
+              <w:rPr>
+                <w:sz w:val="20"/>
+                <w:szCs w:val="20"/>
+              </w:rPr>
+            </w:pPr>
+            <w:r>
+              <w:rPr>
+                <w:noProof/>
+                <w:sz w:val="20"/>
+                <w:szCs w:val="20"/>
+                <w:lang w:eastAsia="cs-CZ"/>
+              </w:rPr>
+              <mc:AlternateContent>
+                <mc:Choice Requires="wps">
+                  <w:drawing>
+                    <wp:anchor distT="0" distB="0" distL="114300" distR="114300" simplePos="0" relativeHeight="251720704" behindDoc="0" locked="0" layoutInCell="1" allowOverlap="1" wp14:anchorId="5F6F617B" wp14:editId="4EFBA2AB">
+                      <wp:simplePos x="0" y="0"/>
+                      <wp:positionH relativeFrom="column">
+                        <wp:posOffset>95250</wp:posOffset>
+                      </wp:positionH>
+                      <wp:positionV relativeFrom="paragraph">
+                        <wp:posOffset>33020</wp:posOffset>
+                      </wp:positionV>
+                      <wp:extent cx="71755" cy="71755"/>
+                      <wp:effectExtent l="0" t="0" r="23495" b="23495"/>
+                      <wp:wrapNone/>
+                      <wp:docPr id="14" name="Ovál 14"/>
+                      <wp:cNvGraphicFramePr/>
+                      <a:graphic xmlns:a="http://schemas.openxmlformats.org/drawingml/2006/main">
+                        <a:graphicData uri="http://schemas.microsoft.com/office/word/2010/wordprocessingShape">
+                          <wps:wsp>
+                            <wps:cNvSpPr/>
+                            <wps:spPr>
+                              <a:xfrm>
+                                <a:off x="0" y="0"/>
+                                <a:ext cx="71755" cy="71755"/>
+                              </a:xfrm>
+                              <a:prstGeom prst="ellipse">
+                                <a:avLst/>
+                              </a:prstGeom>
+                              <a:solidFill>
+                                <a:srgbClr val="00B0F0"/>
+                              </a:solidFill>
+                              <a:ln w="6350">
+                                <a:solidFill>
+                                  <a:schemeClr val="tx1"/>
+                                </a:solidFill>
+                              </a:ln>
+                            </wps:spPr>
+                            <wps:style>
+                              <a:lnRef idx="2">
+                                <a:schemeClr val="accent1">
+                                  <a:shade val="50000"/>
+                                </a:schemeClr>
+                              </a:lnRef>
+                              <a:fillRef idx="1">
+                                <a:schemeClr val="accent1"/>
+                              </a:fillRef>
+                              <a:effectRef idx="0">
+                                <a:schemeClr val="accent1"/>
+                              </a:effectRef>
+                              <a:fontRef idx="minor">
+                                <a:schemeClr val="lt1"/>
+                              </a:fontRef>
+                            </wps:style>
+                            <wps:bodyPr rot="0" spcFirstLastPara="0" vertOverflow="overflow" horzOverflow="overflow" vert="horz" wrap="square" lIns="91440" tIns="45720" rIns="91440" bIns="45720" numCol="1" spcCol="0" rtlCol="0" fromWordArt="0" anchor="ctr" anchorCtr="0" forceAA="0" compatLnSpc="1">
+                              <a:prstTxWarp prst="textNoShape">
+                                <a:avLst/>
+                              </a:prstTxWarp>
+                              <a:noAutofit/>
+                            </wps:bodyPr>
+                          </wps:wsp>
+                        </a:graphicData>
+                      </a:graphic>
+                      <wp14:sizeRelH relativeFrom="margin">
+                        <wp14:pctWidth>0</wp14:pctWidth>
+                      </wp14:sizeRelH>
+                      <wp14:sizeRelV relativeFrom="margin">
+                        <wp14:pctHeight>0</wp14:pctHeight>
+                      </wp14:sizeRelV>
+                    </wp:anchor>
+                  </w:drawing>
+                </mc:Choice>
+                <mc:Fallback>
+                  <w:pict>
+                    <v:oval id="Ovál 14" o:spid="_x0000_s1026" style="position:absolute;margin-left:7.5pt;margin-top:2.6pt;width:5.65pt;height:5.65pt;z-index:251720704;visibility:visible;mso-wrap-style:square;mso-width-percent:0;mso-height-percent:0;mso-wrap-distance-left:9pt;mso-wrap-distance-top:0;mso-wrap-distance-right:9pt;mso-wrap-distance-bottom:0;mso-position-horizontal:absolute;mso-position-horizontal-relative:text;mso-position-vertical:absolute;mso-position-vertical-relative:text;mso-width-percent:0;mso-height-percent:0;mso-width-relative:margin;mso-height-relative:margin;v-text-anchor:middle" o:gfxdata="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" fillcolor="#00b0f0" strokecolor="black [3213]" strokeweight=".5pt"/>
+                  </w:pict>
+                </mc:Fallback>
+              </mc:AlternateContent>
+            </w:r>
+            <w:r>
+              <w:rPr>
+                <w:sz w:val="20"/>
+                <w:szCs w:val="20"/>
+              </w:rPr>
+              <w:t xml:space="preserve">     </w:t>
+            </w:r>
+            <w:r>
+              <w:rPr>
+                <w:sz w:val="20"/>
+                <w:szCs w:val="20"/>
+              </w:rPr>
+              <w:t xml:space="preserve">  </w:t>
+            </w:r>
+            <w:r>
+              <w:rPr>
+                <w:sz w:val="20"/>
+                <w:szCs w:val="20"/>
+              </w:rPr>
+              <w:t>Bílá –</w:t>
+            </w:r>
+          </w:p>
+          <w:p>
+            <w:pPr>
+              <w:rPr>
+                <w:sz w:val="20"/>
+                <w:szCs w:val="20"/>
+              </w:rPr>
+            </w:pPr>
+            <w:r>
+              <w:rPr>
+                <w:noProof/>
+                <w:color w:val="FF0000"/>
+                <w:sz w:val="20"/>
+                <w:szCs w:val="20"/>
+                <w:lang w:eastAsia="cs-CZ"/>
+              </w:rPr>
+              <mc:AlternateContent>
+                <mc:Choice Requires="wps">
+                  <w:drawing>
+                    <wp:anchor distT="0" distB="0" distL="114300" distR="114300" simplePos="0" relativeHeight="251721728" behindDoc="0" locked="0" layoutInCell="1" allowOverlap="1" wp14:anchorId="269C650C" wp14:editId="58DD388D">
+                      <wp:simplePos x="0" y="0"/>
+                      <wp:positionH relativeFrom="column">
+                        <wp:posOffset>95250</wp:posOffset>
+                      </wp:positionH>
+                      <wp:positionV relativeFrom="paragraph">
+                        <wp:posOffset>35560</wp:posOffset>
+                      </wp:positionV>
+                      <wp:extent cx="71755" cy="71755"/>
+                      <wp:effectExtent l="0" t="0" r="23495" b="23495"/>
+                      <wp:wrapNone/>
+                      <wp:docPr id="15" name="Ovál 15"/>
+                      <wp:cNvGraphicFramePr/>
+                      <a:graphic xmlns:a="http://schemas.openxmlformats.org/drawingml/2006/main">
+                        <a:graphicData uri="http://schemas.microsoft.com/office/word/2010/wordprocessingShape">
+                          <wps:wsp>
+                            <wps:cNvSpPr/>
+                            <wps:spPr>
+                              <a:xfrm>
+                                <a:off x="0" y="0"/>
+                                <a:ext cx="71755" cy="71755"/>
+                              </a:xfrm>
+                              <a:prstGeom prst="ellipse">
+                                <a:avLst/>
+                              </a:prstGeom>
+                              <a:solidFill>
+                                <a:srgbClr val="FF0000"/>
+                              </a:solidFill>
+                              <a:ln w="6350">
+                                <a:solidFill>
+                                  <a:schemeClr val="tx1"/>
+                                </a:solidFill>
+                              </a:ln>
+                            </wps:spPr>
+                            <wps:style>
+                              <a:lnRef idx="2">
+                                <a:schemeClr val="accent1">
+                                  <a:shade val="50000"/>
+                                </a:schemeClr>
+                              </a:lnRef>
+                              <a:fillRef idx="1">
+                                <a:schemeClr val="accent1"/>
+                              </a:fillRef>
+                              <a:effectRef idx="0">
+                                <a:schemeClr val="accent1"/>
+                              </a:effectRef>
+                              <a:fontRef idx="minor">
+                                <a:schemeClr val="lt1"/>
+                              </a:fontRef>
+                            </wps:style>
+                            <wps:bodyPr rot="0" spcFirstLastPara="0" vertOverflow="overflow" horzOverflow="overflow" vert="horz" wrap="square" lIns="91440" tIns="45720" rIns="91440" bIns="45720" numCol="1" spcCol="0" rtlCol="0" fromWordArt="0" anchor="ctr" anchorCtr="0" forceAA="0" compatLnSpc="1">
+                              <a:prstTxWarp prst="textNoShape">
+                                <a:avLst/>
+                              </a:prstTxWarp>
+                              <a:noAutofit/>
+                            </wps:bodyPr>
+                          </wps:wsp>
+                        </a:graphicData>
+                      </a:graphic>
+                      <wp14:sizeRelH relativeFrom="margin">
+                        <wp14:pctWidth>0</wp14:pctWidth>
+                      </wp14:sizeRelH>
+                      <wp14:sizeRelV relativeFrom="margin">
+                        <wp14:pctHeight>0</wp14:pctHeight>
+                      </wp14:sizeRelV>
+                    </wp:anchor>
+                  </w:drawing>
+                </mc:Choice>
+                <mc:Fallback>
+                  <w:pict>
+                    <v:oval id="Ovál 15" o:spid="_x0000_s1026" style="position:absolute;margin-left:7.5pt;margin-top:2.8pt;width:5.65pt;height:5.65pt;z-index:251721728;visibility:visible;mso-wrap-style:square;mso-width-percent:0;mso-height-percent:0;mso-wrap-distance-left:9pt;mso-wrap-distance-top:0;mso-wrap-distance-right:9pt;mso-wrap-distance-bottom:0;mso-position-horizontal:absolute;mso-position-horizontal-relative:text;mso-position-vertical:absolute;mso-position-vertical-relative:text;mso-width-percent:0;mso-height-percent:0;mso-width-relative:margin;mso-height-relative:margin;v-text-anchor:middle" o:gfxdata="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" fillcolor="red" strokecolor="black [3213]" strokeweight=".5pt"/>
+                  </w:pict>
+                </mc:Fallback>
+              </mc:AlternateContent>
+            </w:r>
+            <w:r>
+              <w:rPr>
+                <w:sz w:val="20"/>
+                <w:szCs w:val="20"/>
+              </w:rPr>
+              <w:t xml:space="preserve">     </w:t>
+            </w:r>
+            <w:r>
+              <w:rPr>
+                <w:sz w:val="20"/>
+                <w:szCs w:val="20"/>
+              </w:rPr>
+              <w:t xml:space="preserve">  </w:t>
+            </w:r>
+            <w:r>
+              <w:rPr>
+                <w:sz w:val="20"/>
+                <w:szCs w:val="20"/>
+              </w:rPr>
+              <w:t>Červená +</w:t>
+            </w:r>
+          </w:p>
+          <w:p>
+            <w:r>
+              <w:rPr>
+                <w:noProof/>
+                <w:sz w:val="20"/>
+                <w:szCs w:val="20"/>
+                <w:lang w:eastAsia="cs-CZ"/>
+              </w:rPr>
+              <mc:AlternateContent>
+                <mc:Choice Requires="wps">
+                  <w:drawing>
+                    <wp:anchor distT="0" distB="0" distL="114300" distR="114300" simplePos="0" relativeHeight="251722752" behindDoc="0" locked="0" layoutInCell="1" allowOverlap="1" wp14:anchorId="39CF6618" wp14:editId="648C7DA2">
+                      <wp:simplePos x="0" y="0"/>
+                      <wp:positionH relativeFrom="column">
+                        <wp:posOffset>95250</wp:posOffset>
+                      </wp:positionH>
+                      <wp:positionV relativeFrom="paragraph">
+                        <wp:posOffset>33020</wp:posOffset>
+                      </wp:positionV>
+                      <wp:extent cx="71755" cy="71755"/>
+                      <wp:effectExtent l="0" t="0" r="23495" b="23495"/>
+                      <wp:wrapNone/>
+                      <wp:docPr id="16" name="Ovál 16"/>
+                      <wp:cNvGraphicFramePr/>
+                      <a:graphic xmlns:a="http://schemas.openxmlformats.org/drawingml/2006/main">
+                        <a:graphicData uri="http://schemas.microsoft.com/office/word/2010/wordprocessingShape">
+                          <wps:wsp>
+                            <wps:cNvSpPr/>
+                            <wps:spPr>
+                              <a:xfrm>
+                                <a:off x="0" y="0"/>
+                                <a:ext cx="71755" cy="71755"/>
+                              </a:xfrm>
+                              <a:prstGeom prst="ellipse">
+                                <a:avLst/>
+                              </a:prstGeom>
+                              <a:solidFill>
+                                <a:schemeClr val="tx1"/>
+                              </a:solidFill>
+                              <a:ln w="6350">
+                                <a:solidFill>
+                                  <a:schemeClr val="tx1"/>
+                                </a:solidFill>
+                              </a:ln>
+                            </wps:spPr>
+                            <wps:style>
+                              <a:lnRef idx="2">
+                                <a:schemeClr val="accent1">
+                                  <a:shade val="50000"/>
+                                </a:schemeClr>
+                              </a:lnRef>
+                              <a:fillRef idx="1">
+                                <a:schemeClr val="accent1"/>
+                              </a:fillRef>
+                              <a:effectRef idx="0">
+                                <a:schemeClr val="accent1"/>
+                              </a:effectRef>
+                              <a:fontRef idx="minor">
+                                <a:schemeClr val="lt1"/>
+                              </a:fontRef>
+                            </wps:style>
+                            <wps:bodyPr rot="0" spcFirstLastPara="0" vertOverflow="overflow" horzOverflow="overflow" vert="horz" wrap="square" lIns="91440" tIns="45720" rIns="91440" bIns="45720" numCol="1" spcCol="0" rtlCol="0" fromWordArt="0" anchor="ctr" anchorCtr="0" forceAA="0" compatLnSpc="1">
+                              <a:prstTxWarp prst="textNoShape">
+                                <a:avLst/>
+                              </a:prstTxWarp>
+                              <a:noAutofit/>
+                            </wps:bodyPr>
+                          </wps:wsp>
+                        </a:graphicData>
+                      </a:graphic>
+                      <wp14:sizeRelH relativeFrom="margin">
+                        <wp14:pctWidth>0</wp14:pctWidth>
+                      </wp14:sizeRelH>
+                      <wp14:sizeRelV relativeFrom="margin">
+                        <wp14:pctHeight>0</wp14:pctHeight>
+                      </wp14:sizeRelV>
+                    </wp:anchor>
+                  </w:drawing>
+                </mc:Choice>
+                <mc:Fallback>
+                  <w:pict>
+                    <v:oval id="Ovál 16" o:spid="_x0000_s1026" style="position:absolute;margin-left:7.5pt;margin-top:2.6pt;width:5.65pt;height:5.65pt;z-index:251722752;visibility:visible;mso-wrap-style:square;mso-width-percent:0;mso-height-percent:0;mso-wrap-distance-left:9pt;mso-wrap-distance-top:0;mso-wrap-distance-right:9pt;mso-wrap-distance-bottom:0;mso-position-horizontal:absolute;mso-position-horizontal-relative:text;mso-position-vertical:absolute;mso-position-vertical-relative:text;mso-width-percent:0;mso-height-percent:0;mso-width-relative:margin;mso-height-relative:margin;v-text-anchor:middle" o:gfxdata="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" fillcolor="black [3213]" strokecolor="black [3213]" strokeweight=".5pt"/>
+                  </w:pict>
+                </mc:Fallback>
+              </mc:AlternateContent>
+            </w:r>
+            <w:r>
+              <w:rPr>
+                <w:sz w:val="20"/>
+                <w:szCs w:val="20"/>
+              </w:rPr>
+              <w:t xml:space="preserve">    </w:t>
+            </w:r>
+            <w:r>
+              <w:rPr>
+                <w:sz w:val="20"/>
+                <w:szCs w:val="20"/>
+              </w:rPr>
+              <w:t xml:space="preserve">   </w:t>
+            </w:r>
+            <w:r>
+              <w:rPr>
+                <w:sz w:val="20"/>
+                <w:szCs w:val="20"/>
+              </w:rPr>
+              <w:t>Červená -</w:t>
+            </w:r>
+          </w:p>
+        </w:tc>
+        <w:tc>
+          <w:tcPr>
+            <w:tcW w:w="1701" w:type="dxa"/>
+          </w:tcPr>
+          <w:p>
+            <w:pPr>
+              <w:rPr>
+                <w:color w:val="FFFF00"/>
+                <w:sz w:val="20"/>
+                <w:szCs w:val="20"/>
+              </w:rPr>
+            </w:pPr>
+            <w:r>
+              <w:rPr>
+                <w:noProof/>
+                <w:sz w:val="20"/>
+                <w:szCs w:val="20"/>
+                <w:lang w:eastAsia="cs-CZ"/>
+              </w:rPr>
+              <mc:AlternateContent>
+                <mc:Choice Requires="wps">
+                  <w:drawing>
+                    <wp:anchor distT="0" distB="0" distL="114300" distR="114300" simplePos="0" relativeHeight="251723776" behindDoc="0" locked="0" layoutInCell="1" allowOverlap="1" wp14:anchorId="44D340D1" wp14:editId="776A7534">
+                      <wp:simplePos x="0" y="0"/>
+                      <wp:positionH relativeFrom="column">
+                        <wp:posOffset>95250</wp:posOffset>
+                      </wp:positionH>
+                      <wp:positionV relativeFrom="paragraph">
+                        <wp:posOffset>35833</wp:posOffset>
+                      </wp:positionV>
+                      <wp:extent cx="72000" cy="72000"/>
+                      <wp:effectExtent l="0" t="0" r="23495" b="23495"/>
+                      <wp:wrapNone/>
+                      <wp:docPr id="17" name="Ovál 17"/>
+                      <wp:cNvGraphicFramePr/>
+                      <a:graphic xmlns:a="http://schemas.openxmlformats.org/drawingml/2006/main">
+                        <a:graphicData uri="http://schemas.microsoft.com/office/word/2010/wordprocessingShape">
+                          <wps:wsp>
+                            <wps:cNvSpPr/>
+                            <wps:spPr>
+                              <a:xfrm>
+                                <a:off x="0" y="0"/>
+                                <a:ext cx="72000" cy="72000"/>
+                              </a:xfrm>
+                              <a:prstGeom prst="ellipse">
+                                <a:avLst/>
+                              </a:prstGeom>
+                              <a:solidFill>
+                                <a:srgbClr val="FFFF00"/>
+                              </a:solidFill>
+                              <a:ln w="6350">
+                                <a:solidFill>
+                                  <a:schemeClr val="tx1"/>
+                                </a:solidFill>
+                              </a:ln>
+                            </wps:spPr>
+                            <wps:style>
+                              <a:lnRef idx="2">
+                                <a:schemeClr val="accent1">
+                                  <a:shade val="50000"/>
+                                </a:schemeClr>
+                              </a:lnRef>
+                              <a:fillRef idx="1">
+                                <a:schemeClr val="accent1"/>
+                              </a:fillRef>
+                              <a:effectRef idx="0">
+                                <a:schemeClr val="accent1"/>
+                              </a:effectRef>
+                              <a:fontRef idx="minor">
+                                <a:schemeClr val="lt1"/>
+                              </a:fontRef>
+                            </wps:style>
+                            <wps:bodyPr rot="0" spcFirstLastPara="0" vertOverflow="overflow" horzOverflow="overflow" vert="horz" wrap="square" lIns="91440" tIns="45720" rIns="91440" bIns="45720" numCol="1" spcCol="0" rtlCol="0" fromWordArt="0" anchor="ctr" anchorCtr="0" forceAA="0" compatLnSpc="1">
+                              <a:prstTxWarp prst="textNoShape">
+                                <a:avLst/>
+                              </a:prstTxWarp>
+                              <a:noAutofit/>
+                            </wps:bodyPr>
+                          </wps:wsp>
+                        </a:graphicData>
+                      </a:graphic>
+                      <wp14:sizeRelH relativeFrom="margin">
+                        <wp14:pctWidth>0</wp14:pctWidth>
+                      </wp14:sizeRelH>
+                      <wp14:sizeRelV relativeFrom="margin">
+                        <wp14:pctHeight>0</wp14:pctHeight>
+                      </wp14:sizeRelV>
+                    </wp:anchor>
+                  </w:drawing>
+                </mc:Choice>
+                <mc:Fallback>
+                  <w:pict>
+                    <v:oval id="Ovál 17" o:spid="_x0000_s1026" style="position:absolute;margin-left:7.5pt;margin-top:2.8pt;width:5.65pt;height:5.65pt;z-index:251723776;visibility:visible;mso-wrap-style:square;mso-width-percent:0;mso-height-percent:0;mso-wrap-distance-left:9pt;mso-wrap-distance-top:0;mso-wrap-distance-right:9pt;mso-wrap-distance-bottom:0;mso-position-horizontal:absolute;mso-position-horizontal-relative:text;mso-position-vertical:absolute;mso-position-vertical-relative:text;mso-width-percent:0;mso-height-percent:0;mso-width-relative:margin;mso-height-relative:margin;v-text-anchor:middle" o:gfxdata="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" fillcolor="yellow" strokecolor="black [3213]" strokeweight=".5pt"/>
+                  </w:pict>
+                </mc:Fallback>
+              </mc:AlternateContent>
+            </w:r>
+            <w:r>
+              <w:t xml:space="preserve">       </w:t>
+            </w:r>
+            <w:r>
+              <w:rPr>
+                <w:color w:val="000000" w:themeColor="text1"/>
+                <w:sz w:val="20"/>
+                <w:szCs w:val="20"/>
+              </w:rPr>
+              <w:t xml:space="preserve">Bílá +  </w:t>
+            </w:r>
+          </w:p>
+          <w:p>
+            <w:pPr>
+              <w:rPr>
+                <w:sz w:val="20"/>
+                <w:szCs w:val="20"/>
+              </w:rPr>
+            </w:pPr>
+            <w:r>
+              <w:rPr>
+                <w:noProof/>
+                <w:sz w:val="20"/>
+                <w:szCs w:val="20"/>
+                <w:lang w:eastAsia="cs-CZ"/>
+              </w:rPr>
+              <mc:AlternateContent>
+                <mc:Choice Requires="wps">
+                  <w:drawing>
+                    <wp:anchor distT="0" distB="0" distL="114300" distR="114300" simplePos="0" relativeHeight="251724800" behindDoc="0" locked="0" layoutInCell="1" allowOverlap="1" wp14:anchorId="4A1F3F94" wp14:editId="2BD6FBFD">
+                      <wp:simplePos x="0" y="0"/>
+                      <wp:positionH relativeFrom="column">
+                        <wp:posOffset>95250</wp:posOffset>
+                      </wp:positionH>
+                      <wp:positionV relativeFrom="paragraph">
+                        <wp:posOffset>33020</wp:posOffset>
+                      </wp:positionV>
+                      <wp:extent cx="71755" cy="71755"/>
+                      <wp:effectExtent l="0" t="0" r="23495" b="23495"/>
+                      <wp:wrapNone/>
+                      <wp:docPr id="18" name="Ovál 18"/>
+                      <wp:cNvGraphicFramePr/>
+                      <a:graphic xmlns:a="http://schemas.openxmlformats.org/drawingml/2006/main">
+                        <a:graphicData uri="http://schemas.microsoft.com/office/word/2010/wordprocessingShape">
+                          <wps:wsp>
+                            <wps:cNvSpPr/>
+                            <wps:spPr>
+                              <a:xfrm>
+                                <a:off x="0" y="0"/>
+                                <a:ext cx="71755" cy="71755"/>
+                              </a:xfrm>
+                              <a:prstGeom prst="ellipse">
+                                <a:avLst/>
+                              </a:prstGeom>
+                              <a:solidFill>
+                                <a:srgbClr val="00B0F0"/>
+                              </a:solidFill>
+                              <a:ln w="6350">
+                                <a:solidFill>
+                                  <a:schemeClr val="tx1"/>
+                                </a:solidFill>
+                              </a:ln>
+                            </wps:spPr>
+                            <wps:style>
+                              <a:lnRef idx="2">
+                                <a:schemeClr val="accent1">
+                                  <a:shade val="50000"/>
+                                </a:schemeClr>
+                              </a:lnRef>
+                              <a:fillRef idx="1">
+                                <a:schemeClr val="accent1"/>
+                              </a:fillRef>
+                              <a:effectRef idx="0">
+                                <a:schemeClr val="accent1"/>
+                              </a:effectRef>
+                              <a:fontRef idx="minor">
+                                <a:schemeClr val="lt1"/>
+                              </a:fontRef>
+                            </wps:style>
+                            <wps:bodyPr rot="0" spcFirstLastPara="0" vertOverflow="overflow" horzOverflow="overflow" vert="horz" wrap="square" lIns="91440" tIns="45720" rIns="91440" bIns="45720" numCol="1" spcCol="0" rtlCol="0" fromWordArt="0" anchor="ctr" anchorCtr="0" forceAA="0" compatLnSpc="1">
+                              <a:prstTxWarp prst="textNoShape">
+                                <a:avLst/>
+                              </a:prstTxWarp>
+                              <a:noAutofit/>
+                            </wps:bodyPr>
+                          </wps:wsp>
+                        </a:graphicData>
+                      </a:graphic>
+                      <wp14:sizeRelH relativeFrom="margin">
+                        <wp14:pctWidth>0</wp14:pctWidth>
+                      </wp14:sizeRelH>
+                      <wp14:sizeRelV relativeFrom="margin">
+                        <wp14:pctHeight>0</wp14:pctHeight>
+                      </wp14:sizeRelV>
+                    </wp:anchor>
+                  </w:drawing>
+                </mc:Choice>
+                <mc:Fallback>
+                  <w:pict>
+                    <v:oval id="Ovál 18" o:spid="_x0000_s1026" style="position:absolute;margin-left:7.5pt;margin-top:2.6pt;width:5.65pt;height:5.65pt;z-index:251724800;visibility:visible;mso-wrap-style:square;mso-width-percent:0;mso-height-percent:0;mso-wrap-distance-left:9pt;mso-wrap-distance-top:0;mso-wrap-distance-right:9pt;mso-wrap-distance-bottom:0;mso-position-horizontal:absolute;mso-position-horizontal-relative:text;mso-position-vertical:absolute;mso-position-vertical-relative:text;mso-width-percent:0;mso-height-percent:0;mso-width-relative:margin;mso-height-relative:margin;v-text-anchor:middle" o:gfxdata="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" fillcolor="#00b0f0" strokecolor="black [3213]" strokeweight=".5pt"/>
+                  </w:pict>
+                </mc:Fallback>
+              </mc:AlternateContent>
+            </w:r>
+            <w:r>
+              <w:rPr>
+                <w:sz w:val="20"/>
+                <w:szCs w:val="20"/>
+              </w:rPr>
+              <w:t xml:space="preserve">     </w:t>
+            </w:r>
+            <w:r>
+              <w:rPr>
+                <w:sz w:val="20"/>
+                <w:szCs w:val="20"/>
+              </w:rPr>
+              <w:t xml:space="preserve">  </w:t>
+            </w:r>
+            <w:r>
+              <w:rPr>
+                <w:sz w:val="20"/>
+                <w:szCs w:val="20"/>
+              </w:rPr>
+              <w:t>Bílá –</w:t>
+            </w:r>
+          </w:p>
+          <w:p>
+            <w:pPr>
+              <w:rPr>
+                <w:sz w:val="20"/>
+                <w:szCs w:val="20"/>
+              </w:rPr>
+            </w:pPr>
+            <w:r>
+              <w:rPr>
+                <w:noProof/>
+                <w:color w:val="FF0000"/>
+                <w:sz w:val="20"/>
+                <w:szCs w:val="20"/>
+                <w:lang w:eastAsia="cs-CZ"/>
+              </w:rPr>
+              <mc:AlternateContent>
+                <mc:Choice Requires="wps">
+                  <w:drawing>
+                    <wp:anchor distT="0" distB="0" distL="114300" distR="114300" simplePos="0" relativeHeight="251725824" behindDoc="0" locked="0" layoutInCell="1" allowOverlap="1" wp14:anchorId="718DEFF9" wp14:editId="6D3C2634">
+                      <wp:simplePos x="0" y="0"/>
+                      <wp:positionH relativeFrom="column">
+                        <wp:posOffset>95250</wp:posOffset>
+                      </wp:positionH>
+                      <wp:positionV relativeFrom="paragraph">
+                        <wp:posOffset>35560</wp:posOffset>
+                      </wp:positionV>
+                      <wp:extent cx="71755" cy="71755"/>
+                      <wp:effectExtent l="0" t="0" r="23495" b="23495"/>
+                      <wp:wrapNone/>
+                      <wp:docPr id="19" name="Ovál 19"/>
+                      <wp:cNvGraphicFramePr/>
+                      <a:graphic xmlns:a="http://schemas.openxmlformats.org/drawingml/2006/main">
+                        <a:graphicData uri="http://schemas.microsoft.com/office/word/2010/wordprocessingShape">
+                          <wps:wsp>
+                            <wps:cNvSpPr/>
+                            <wps:spPr>
+                              <a:xfrm>
+                                <a:off x="0" y="0"/>
+                                <a:ext cx="71755" cy="71755"/>
+                              </a:xfrm>
+                              <a:prstGeom prst="ellipse">
+                                <a:avLst/>
+                              </a:prstGeom>
+                              <a:solidFill>
+                                <a:srgbClr val="FF0000"/>
+                              </a:solidFill>
+                              <a:ln w="6350">
+                                <a:solidFill>
+                                  <a:schemeClr val="tx1"/>
+                                </a:solidFill>
+                              </a:ln>
+                            </wps:spPr>
+                            <wps:style>
+                              <a:lnRef idx="2">
+                                <a:schemeClr val="accent1">
+                                  <a:shade val="50000"/>
+                                </a:schemeClr>
+                              </a:lnRef>
+                              <a:fillRef idx="1">
+                                <a:schemeClr val="accent1"/>
+                              </a:fillRef>
+                              <a:effectRef idx="0">
+                                <a:schemeClr val="accent1"/>
+                              </a:effectRef>
+                              <a:fontRef idx="minor">
+                                <a:schemeClr val="lt1"/>
+                              </a:fontRef>
+                            </wps:style>
+                            <wps:bodyPr rot="0" spcFirstLastPara="0" vertOverflow="overflow" horzOverflow="overflow" vert="horz" wrap="square" lIns="91440" tIns="45720" rIns="91440" bIns="45720" numCol="1" spcCol="0" rtlCol="0" fromWordArt="0" anchor="ctr" anchorCtr="0" forceAA="0" compatLnSpc="1">
+                              <a:prstTxWarp prst="textNoShape">
+                                <a:avLst/>
+                              </a:prstTxWarp>
+                              <a:noAutofit/>
+                            </wps:bodyPr>
+                          </wps:wsp>
+                        </a:graphicData>
+                      </a:graphic>
+                      <wp14:sizeRelH relativeFrom="margin">
+                        <wp14:pctWidth>0</wp14:pctWidth>
+                      </wp14:sizeRelH>
+                      <wp14:sizeRelV relativeFrom="margin">
+                        <wp14:pctHeight>0</wp14:pctHeight>
+                      </wp14:sizeRelV>
+                    </wp:anchor>
+                  </w:drawing>
+                </mc:Choice>
+                <mc:Fallback>
+                  <w:pict>
+                    <v:oval id="Ovál 19" o:spid="_x0000_s1026" style="position:absolute;margin-left:7.5pt;margin-top:2.8pt;width:5.65pt;height:5.65pt;z-index:251725824;visibility:visible;mso-wrap-style:square;mso-width-percent:0;mso-height-percent:0;mso-wrap-distance-left:9pt;mso-wrap-distance-top:0;mso-wrap-distance-right:9pt;mso-wrap-distance-bottom:0;mso-position-horizontal:absolute;mso-position-horizontal-relative:text;mso-position-vertical:absolute;mso-position-vertical-relative:text;mso-width-percent:0;mso-height-percent:0;mso-width-relative:margin;mso-height-relative:margin;v-text-anchor:middle" o:gfxdata="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" fillcolor="red" strokecolor="black [3213]" strokeweight=".5pt"/>
+                  </w:pict>
+                </mc:Fallback>
+              </mc:AlternateContent>
+            </w:r>
+            <w:r>
+              <w:rPr>
+                <w:sz w:val="20"/>
+                <w:szCs w:val="20"/>
+              </w:rPr>
+              <w:t xml:space="preserve">     </w:t>
+            </w:r>
+            <w:r>
+              <w:rPr>
+                <w:sz w:val="20"/>
+                <w:szCs w:val="20"/>
+              </w:rPr>
+              <w:t xml:space="preserve">  </w:t>
+            </w:r>
+            <w:r>
+              <w:rPr>
+                <w:sz w:val="20"/>
+                <w:szCs w:val="20"/>
+              </w:rPr>
+              <w:t>Červená +</w:t>
+            </w:r>
+          </w:p>
+          <w:p>
+            <w:r>
+              <w:rPr>
+                <w:noProof/>
+                <w:sz w:val="20"/>
+                <w:szCs w:val="20"/>
+                <w:lang w:eastAsia="cs-CZ"/>
+              </w:rPr>
+              <mc:AlternateContent>
+                <mc:Choice Requires="wps">
+                  <w:drawing>
+                    <wp:anchor distT="0" distB="0" distL="114300" distR="114300" simplePos="0" relativeHeight="251726848" behindDoc="0" locked="0" layoutInCell="1" allowOverlap="1" wp14:anchorId="379297BF" wp14:editId="0DD441CC">
+                      <wp:simplePos x="0" y="0"/>
+                      <wp:positionH relativeFrom="column">
+                        <wp:posOffset>95250</wp:posOffset>
+                      </wp:positionH>
+                      <wp:positionV relativeFrom="paragraph">
+                        <wp:posOffset>33020</wp:posOffset>
+                      </wp:positionV>
+                      <wp:extent cx="71755" cy="71755"/>
+                      <wp:effectExtent l="0" t="0" r="23495" b="23495"/>
+                      <wp:wrapNone/>
+                      <wp:docPr id="20" name="Ovál 20"/>
+                      <wp:cNvGraphicFramePr/>
+                      <a:graphic xmlns:a="http://schemas.openxmlformats.org/drawingml/2006/main">
+                        <a:graphicData uri="http://schemas.microsoft.com/office/word/2010/wordprocessingShape">
+                          <wps:wsp>
+                            <wps:cNvSpPr/>
+                            <wps:spPr>
+                              <a:xfrm>
+                                <a:off x="0" y="0"/>
+                                <a:ext cx="71755" cy="71755"/>
+                              </a:xfrm>
+                              <a:prstGeom prst="ellipse">
+                                <a:avLst/>
+                              </a:prstGeom>
+                              <a:solidFill>
+                                <a:schemeClr val="tx1"/>
+                              </a:solidFill>
+                              <a:ln w="6350">
+                                <a:solidFill>
+                                  <a:schemeClr val="tx1"/>
+                                </a:solidFill>
+                              </a:ln>
+                            </wps:spPr>
+                            <wps:style>
+                              <a:lnRef idx="2">
+                                <a:schemeClr val="accent1">
+                                  <a:shade val="50000"/>
+                                </a:schemeClr>
+                              </a:lnRef>
+                              <a:fillRef idx="1">
+                                <a:schemeClr val="accent1"/>
+                              </a:fillRef>
+                              <a:effectRef idx="0">
+                                <a:schemeClr val="accent1"/>
+                              </a:effectRef>
+                              <a:fontRef idx="minor">
+                                <a:schemeClr val="lt1"/>
+                              </a:fontRef>
+                            </wps:style>
+                            <wps:bodyPr rot="0" spcFirstLastPara="0" vertOverflow="overflow" horzOverflow="overflow" vert="horz" wrap="square" lIns="91440" tIns="45720" rIns="91440" bIns="45720" numCol="1" spcCol="0" rtlCol="0" fromWordArt="0" anchor="ctr" anchorCtr="0" forceAA="0" compatLnSpc="1">
+                              <a:prstTxWarp prst="textNoShape">
+                                <a:avLst/>
+                              </a:prstTxWarp>
+                              <a:noAutofit/>
+                            </wps:bodyPr>
+                          </wps:wsp>
+                        </a:graphicData>
+                      </a:graphic>
+                      <wp14:sizeRelH relativeFrom="margin">
+                        <wp14:pctWidth>0</wp14:pctWidth>
+                      </wp14:sizeRelH>
+                      <wp14:sizeRelV relativeFrom="margin">
+                        <wp14:pctHeight>0</wp14:pctHeight>
+                      </wp14:sizeRelV>
+                    </wp:anchor>
+                  </w:drawing>
+                </mc:Choice>
+                <mc:Fallback>
+                  <w:pict>
+                    <v:oval id="Ovál 20" o:spid="_x0000_s1026" style="position:absolute;margin-left:7.5pt;margin-top:2.6pt;width:5.65pt;height:5.65pt;z-index:251726848;visibility:visible;mso-wrap-style:square;mso-width-percent:0;mso-height-percent:0;mso-wrap-distance-left:9pt;mso-wrap-distance-top:0;mso-wrap-distance-right:9pt;mso-wrap-distance-bottom:0;mso-position-horizontal:absolute;mso-position-horizontal-relative:text;mso-position-vertical:absolute;mso-position-vertical-relative:text;mso-width-percent:0;mso-height-percent:0;mso-width-relative:margin;mso-height-relative:margin;v-text-anchor:middle" o:gfxdata="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" fillcolor="black [3213]" strokecolor="black [3213]" strokeweight=".5pt"/>
+                  </w:pict>
+                </mc:Fallback>
+              </mc:AlternateContent>
+            </w:r>
+            <w:r>
+              <w:rPr>
+                <w:sz w:val="20"/>
+                <w:szCs w:val="20"/>
+              </w:rPr>
+              <w:t xml:space="preserve">    </w:t>
+            </w:r>
+            <w:r>
+              <w:rPr>
+                <w:sz w:val="20"/>
+                <w:szCs w:val="20"/>
+              </w:rPr>
+              <w:t xml:space="preserve">   </w:t>
+            </w:r>
+            <w:r>
+              <w:rPr>
+                <w:sz w:val="20"/>
+                <w:szCs w:val="20"/>
+              </w:rPr>
+              <w:t>Červená -</w:t>
+            </w:r>
+          </w:p>
+        </w:tc>
+      </w:tr>
+    </w:tbl>
+    <w:p>
+      <w:pPr>
+        <w:rPr>
+          <w:u w:val="single"/>
+        </w:rPr>
+      </w:pPr>
+      <w:r>
+        <w:rPr>
+          <w:u w:val="single"/>
+        </w:rPr>
+        <w:t xml:space="preserve">  </w:t>
+      </w:r>
       <w:bookmarkStart w:id="0" w:name="_GoBack"/>
       <w:bookmarkEnd w:id="0"/>
     </w:p>
@@ -1747,4 +4014,16 @@
   <a:objectDefaults/>
   <a:extraClrSchemeLst/>
 </a:theme>
+</file>
+
+<file path=customXml/item1.xml><?xml version="1.0" encoding="utf-8"?>
+<b:Sources xmlns:b="http://schemas.openxmlformats.org/officeDocument/2006/bibliography" xmlns="http://schemas.openxmlformats.org/officeDocument/2006/bibliography" SelectedStyle="\APA.XSL" StyleName="APA"/>
+</file>
+
+<file path=customXml/itemProps1.xml><?xml version="1.0" encoding="utf-8"?>
+<ds:datastoreItem xmlns:ds="http://schemas.openxmlformats.org/officeDocument/2006/customXml" ds:itemID="{5B2EFE37-E015-4F00-81FC-9D1C61B70758}">
+  <ds:schemaRefs>
+    <ds:schemaRef ds:uri="http://schemas.openxmlformats.org/officeDocument/2006/bibliography"/>
+  </ds:schemaRefs>
+</ds:datastoreItem>
 </file>